--- a/engenharia de software - praticas de testes de software - testes unitários.docx
+++ b/engenharia de software - praticas de testes de software - testes unitários.docx
@@ -220,7 +220,13 @@
         <w:t xml:space="preserve"> desempenha um importante papel</w:t>
       </w:r>
       <w:r>
-        <w:t xml:space="preserve"> para auxiliar nos negócios de empresas, e sua construção passa por diversas etapas todas com sua devida prioridade e importância. </w:t>
+        <w:t xml:space="preserve"> para auxiliar nos negócios de empresas, e sua construção passa por diversas etapas</w:t>
+      </w:r>
+      <w:r>
+        <w:t>,</w:t>
+      </w:r>
+      <w:r>
+        <w:t xml:space="preserve"> todas com sua devida prioridade e importância. </w:t>
       </w:r>
     </w:p>
     <w:p>
@@ -308,108 +314,334 @@
           <w:sz w:val="26"/>
           <w:szCs w:val="26"/>
         </w:rPr>
-        <w:t>Revisões</w:t>
-      </w:r>
-    </w:p>
-    <w:p>
-      <w:pPr>
-        <w:tabs>
-          <w:tab w:val="left" w:pos="720"/>
-        </w:tabs>
-        <w:spacing w:before="240"/>
-        <w:jc w:val="both"/>
-      </w:pPr>
-      <w:r>
-        <w:t>O presente documento reúne informações de diversas fontes, podendo ser melhorado ao longo do tempo.</w:t>
-      </w:r>
-    </w:p>
-    <w:p>
-      <w:pPr>
-        <w:pStyle w:val="PargrafodaLista"/>
-        <w:numPr>
-          <w:ilvl w:val="0"/>
-          <w:numId w:val="1"/>
-        </w:numPr>
-        <w:tabs>
-          <w:tab w:val="left" w:pos="720"/>
-        </w:tabs>
-        <w:spacing w:before="240"/>
-        <w:jc w:val="both"/>
-        <w:rPr>
-          <w:i/>
-        </w:rPr>
-      </w:pPr>
-      <w:proofErr w:type="gramStart"/>
-      <w:r>
-        <w:rPr>
-          <w:i/>
-        </w:rPr>
-        <w:t>v</w:t>
-      </w:r>
-      <w:r>
-        <w:rPr>
-          <w:i/>
-        </w:rPr>
-        <w:t>er</w:t>
-      </w:r>
-      <w:proofErr w:type="gramEnd"/>
-      <w:r>
-        <w:rPr>
-          <w:i/>
-        </w:rPr>
-        <w:t>.</w:t>
-      </w:r>
-      <w:r>
-        <w:rPr>
-          <w:i/>
-        </w:rPr>
-        <w:t xml:space="preserve"> 1.0 </w:t>
-      </w:r>
-      <w:r>
-        <w:rPr>
-          <w:i/>
-        </w:rPr>
-        <w:t>–</w:t>
-      </w:r>
-      <w:r>
-        <w:rPr>
-          <w:i/>
-        </w:rPr>
-        <w:t xml:space="preserve"> </w:t>
-      </w:r>
-      <w:r>
-        <w:rPr>
-          <w:i/>
-        </w:rPr>
-        <w:t>Criado</w:t>
-      </w:r>
-      <w:r>
-        <w:rPr>
-          <w:i/>
-        </w:rPr>
-        <w:t xml:space="preserve"> por André Luiz da Silva, 10/08/2017.</w:t>
-      </w:r>
-    </w:p>
-    <w:p>
-      <w:pPr>
-        <w:pStyle w:val="Ttulo1"/>
-        <w:spacing w:before="240"/>
+        <w:t xml:space="preserve">Histórico de </w:t>
+      </w:r>
+      <w:r>
         <w:rPr>
           <w:rFonts w:ascii="Times New Roman" w:hAnsi="Times New Roman" w:cs="Times New Roman"/>
           <w:color w:val="auto"/>
           <w:sz w:val="26"/>
           <w:szCs w:val="26"/>
         </w:rPr>
-      </w:pPr>
-      <w:r>
+        <w:t>Revisões</w:t>
+      </w:r>
+    </w:p>
+    <w:p>
+      <w:pPr>
+        <w:tabs>
+          <w:tab w:val="left" w:pos="720"/>
+        </w:tabs>
+        <w:spacing w:before="240"/>
+        <w:jc w:val="both"/>
+      </w:pPr>
+      <w:r>
+        <w:t>O presente documento reúne informações de diversas fontes, podendo ser melhorado ao longo do tempo.</w:t>
+      </w:r>
+    </w:p>
+    <w:p>
+      <w:pPr>
+        <w:tabs>
+          <w:tab w:val="left" w:pos="720"/>
+        </w:tabs>
+        <w:spacing w:before="240"/>
+        <w:jc w:val="both"/>
+      </w:pPr>
+    </w:p>
+    <w:tbl>
+      <w:tblPr>
+        <w:tblStyle w:val="Tabelacomgrade"/>
+        <w:tblW w:w="0" w:type="auto"/>
+        <w:tblLook w:val="04A0"/>
+      </w:tblPr>
+      <w:tblGrid>
+        <w:gridCol w:w="1668"/>
+        <w:gridCol w:w="2126"/>
+        <w:gridCol w:w="4850"/>
+      </w:tblGrid>
+      <w:tr>
+        <w:trPr>
+          <w:trHeight w:val="454"/>
+        </w:trPr>
+        <w:tc>
+          <w:tcPr>
+            <w:tcW w:w="1668" w:type="dxa"/>
+            <w:vAlign w:val="center"/>
+          </w:tcPr>
+          <w:p>
+            <w:pPr>
+              <w:tabs>
+                <w:tab w:val="left" w:pos="720"/>
+              </w:tabs>
+              <w:rPr>
+                <w:b/>
+              </w:rPr>
+            </w:pPr>
+            <w:r>
+              <w:rPr>
+                <w:b/>
+              </w:rPr>
+              <w:t>Versão</w:t>
+            </w:r>
+          </w:p>
+        </w:tc>
+        <w:tc>
+          <w:tcPr>
+            <w:tcW w:w="2126" w:type="dxa"/>
+            <w:vAlign w:val="center"/>
+          </w:tcPr>
+          <w:p>
+            <w:pPr>
+              <w:tabs>
+                <w:tab w:val="left" w:pos="720"/>
+              </w:tabs>
+              <w:rPr>
+                <w:b/>
+              </w:rPr>
+            </w:pPr>
+            <w:r>
+              <w:rPr>
+                <w:b/>
+              </w:rPr>
+              <w:t>Data</w:t>
+            </w:r>
+          </w:p>
+        </w:tc>
+        <w:tc>
+          <w:tcPr>
+            <w:tcW w:w="4850" w:type="dxa"/>
+            <w:vAlign w:val="center"/>
+          </w:tcPr>
+          <w:p>
+            <w:pPr>
+              <w:tabs>
+                <w:tab w:val="left" w:pos="720"/>
+              </w:tabs>
+              <w:rPr>
+                <w:b/>
+              </w:rPr>
+            </w:pPr>
+            <w:r>
+              <w:rPr>
+                <w:b/>
+              </w:rPr>
+              <w:t>Observação</w:t>
+            </w:r>
+          </w:p>
+        </w:tc>
+      </w:tr>
+      <w:tr>
+        <w:trPr>
+          <w:trHeight w:val="567"/>
+        </w:trPr>
+        <w:tc>
+          <w:tcPr>
+            <w:tcW w:w="1668" w:type="dxa"/>
+            <w:vAlign w:val="center"/>
+          </w:tcPr>
+          <w:p>
+            <w:pPr>
+              <w:tabs>
+                <w:tab w:val="left" w:pos="720"/>
+              </w:tabs>
+            </w:pPr>
+            <w:r>
+              <w:t xml:space="preserve">ANLZ </w:t>
+            </w:r>
+            <w:proofErr w:type="gramStart"/>
+            <w:r>
+              <w:t>V1.</w:t>
+            </w:r>
+            <w:proofErr w:type="gramEnd"/>
+            <w:r>
+              <w:t>0</w:t>
+            </w:r>
+          </w:p>
+        </w:tc>
+        <w:tc>
+          <w:tcPr>
+            <w:tcW w:w="2126" w:type="dxa"/>
+            <w:vAlign w:val="center"/>
+          </w:tcPr>
+          <w:p>
+            <w:pPr>
+              <w:tabs>
+                <w:tab w:val="left" w:pos="720"/>
+              </w:tabs>
+              <w:jc w:val="center"/>
+            </w:pPr>
+            <w:r>
+              <w:t>10-Agosto-2017</w:t>
+            </w:r>
+          </w:p>
+        </w:tc>
+        <w:tc>
+          <w:tcPr>
+            <w:tcW w:w="4850" w:type="dxa"/>
+            <w:vAlign w:val="center"/>
+          </w:tcPr>
+          <w:p>
+            <w:pPr>
+              <w:tabs>
+                <w:tab w:val="left" w:pos="720"/>
+              </w:tabs>
+              <w:jc w:val="center"/>
+            </w:pPr>
+            <w:r>
+              <w:t>Projeto iniciado com modelo de Artigo da SBC.</w:t>
+            </w:r>
+          </w:p>
+        </w:tc>
+      </w:tr>
+      <w:tr>
+        <w:trPr>
+          <w:trHeight w:val="567"/>
+        </w:trPr>
+        <w:tc>
+          <w:tcPr>
+            <w:tcW w:w="1668" w:type="dxa"/>
+            <w:vAlign w:val="center"/>
+          </w:tcPr>
+          <w:p>
+            <w:pPr>
+              <w:tabs>
+                <w:tab w:val="left" w:pos="720"/>
+              </w:tabs>
+            </w:pPr>
+            <w:r>
+              <w:t xml:space="preserve">ANLZ </w:t>
+            </w:r>
+            <w:proofErr w:type="gramStart"/>
+            <w:r>
+              <w:t>V1.</w:t>
+            </w:r>
+            <w:proofErr w:type="gramEnd"/>
+            <w:r>
+              <w:t>1</w:t>
+            </w:r>
+          </w:p>
+        </w:tc>
+        <w:tc>
+          <w:tcPr>
+            <w:tcW w:w="2126" w:type="dxa"/>
+            <w:vAlign w:val="center"/>
+          </w:tcPr>
+          <w:p>
+            <w:pPr>
+              <w:tabs>
+                <w:tab w:val="left" w:pos="720"/>
+              </w:tabs>
+              <w:jc w:val="center"/>
+            </w:pPr>
+            <w:r>
+              <w:t>21-Agosto-2017</w:t>
+            </w:r>
+          </w:p>
+        </w:tc>
+        <w:tc>
+          <w:tcPr>
+            <w:tcW w:w="4850" w:type="dxa"/>
+            <w:vAlign w:val="center"/>
+          </w:tcPr>
+          <w:p>
+            <w:pPr>
+              <w:tabs>
+                <w:tab w:val="left" w:pos="720"/>
+              </w:tabs>
+              <w:jc w:val="center"/>
+            </w:pPr>
+            <w:r>
+              <w:t>Adição de conteúdo ao projeto.</w:t>
+            </w:r>
+          </w:p>
+        </w:tc>
+      </w:tr>
+      <w:tr>
+        <w:trPr>
+          <w:trHeight w:val="567"/>
+        </w:trPr>
+        <w:tc>
+          <w:tcPr>
+            <w:tcW w:w="1668" w:type="dxa"/>
+            <w:vAlign w:val="center"/>
+          </w:tcPr>
+          <w:p>
+            <w:pPr>
+              <w:tabs>
+                <w:tab w:val="left" w:pos="720"/>
+              </w:tabs>
+            </w:pPr>
+            <w:r>
+              <w:t xml:space="preserve">ANLZ </w:t>
+            </w:r>
+            <w:proofErr w:type="gramStart"/>
+            <w:r>
+              <w:t>V1.</w:t>
+            </w:r>
+            <w:proofErr w:type="gramEnd"/>
+            <w:r>
+              <w:t>2</w:t>
+            </w:r>
+          </w:p>
+        </w:tc>
+        <w:tc>
+          <w:tcPr>
+            <w:tcW w:w="2126" w:type="dxa"/>
+            <w:vAlign w:val="center"/>
+          </w:tcPr>
+          <w:p>
+            <w:pPr>
+              <w:tabs>
+                <w:tab w:val="left" w:pos="720"/>
+              </w:tabs>
+              <w:jc w:val="center"/>
+            </w:pPr>
+            <w:r>
+              <w:t>30-Agosto-2017</w:t>
+            </w:r>
+          </w:p>
+        </w:tc>
+        <w:tc>
+          <w:tcPr>
+            <w:tcW w:w="4850" w:type="dxa"/>
+            <w:vAlign w:val="center"/>
+          </w:tcPr>
+          <w:p>
+            <w:pPr>
+              <w:tabs>
+                <w:tab w:val="left" w:pos="720"/>
+              </w:tabs>
+              <w:jc w:val="center"/>
+            </w:pPr>
+            <w:r>
+              <w:t>Adição de conteúdo de projeto.</w:t>
+            </w:r>
+          </w:p>
+        </w:tc>
+      </w:tr>
+    </w:tbl>
+    <w:p>
+      <w:pPr>
+        <w:tabs>
+          <w:tab w:val="left" w:pos="720"/>
+        </w:tabs>
+        <w:spacing w:before="240"/>
+        <w:jc w:val="both"/>
+        <w:rPr>
+          <w:i/>
+        </w:rPr>
+      </w:pPr>
+    </w:p>
+    <w:p>
+      <w:pPr>
+        <w:pStyle w:val="Ttulo1"/>
+        <w:spacing w:before="240"/>
         <w:rPr>
           <w:rFonts w:ascii="Times New Roman" w:hAnsi="Times New Roman" w:cs="Times New Roman"/>
           <w:color w:val="auto"/>
           <w:sz w:val="26"/>
           <w:szCs w:val="26"/>
         </w:rPr>
-        <w:t>3</w:t>
-      </w:r>
+      </w:pPr>
       <w:r>
         <w:rPr>
           <w:rFonts w:ascii="Times New Roman" w:hAnsi="Times New Roman" w:cs="Times New Roman"/>
@@ -417,7 +649,7 @@
           <w:sz w:val="26"/>
           <w:szCs w:val="26"/>
         </w:rPr>
-        <w:t xml:space="preserve">. </w:t>
+        <w:t>3</w:t>
       </w:r>
       <w:r>
         <w:rPr>
@@ -426,7 +658,7 @@
           <w:sz w:val="26"/>
           <w:szCs w:val="26"/>
         </w:rPr>
-        <w:t xml:space="preserve">  </w:t>
+        <w:t xml:space="preserve">. </w:t>
       </w:r>
       <w:r>
         <w:rPr>
@@ -435,68 +667,67 @@
           <w:sz w:val="26"/>
           <w:szCs w:val="26"/>
         </w:rPr>
-        <w:t>Visão Geral do Processo de Testes</w:t>
-      </w:r>
-    </w:p>
-    <w:p>
-      <w:pPr>
-        <w:tabs>
-          <w:tab w:val="left" w:pos="720"/>
-        </w:tabs>
-        <w:spacing w:before="240"/>
-        <w:jc w:val="both"/>
-      </w:pPr>
-      <w:r>
-        <w:t xml:space="preserve">Na década de 1970 o tempo dedicado na codificação e testes unitários eram maiores pela parte dos desenvolvedores. Isto era feito para garantir ao Usuário que o sistema estava funcionando de maneira correta, </w:t>
-      </w:r>
-      <w:r>
-        <w:t xml:space="preserve">nessa época era considerado um mal necessário </w:t>
-      </w:r>
-      <w:r>
-        <w:t>e não eram tratados como um processo formal alinhadas com o processo de desenvolvimento.</w:t>
-      </w:r>
-    </w:p>
-    <w:p>
-      <w:pPr>
-        <w:tabs>
-          <w:tab w:val="left" w:pos="720"/>
-        </w:tabs>
-        <w:spacing w:before="240"/>
-        <w:jc w:val="both"/>
-      </w:pPr>
-      <w:r>
-        <w:lastRenderedPageBreak/>
-        <w:tab/>
-        <w:t xml:space="preserve">A partir da década de 1980, foi dada mais importância na análise de requisitos e com isso as atividades de testes ganharam mais importância e foi criado Metodologias de Testes que continuam evoluindo até os dias de hoje. Com a utilização da Internet para realização dos negócios, houve mudanças significativas nas aplicações, pois agora fatores tais como, segurança e </w:t>
-      </w:r>
-      <w:r>
-        <w:t>desempenho</w:t>
-      </w:r>
-      <w:r>
-        <w:t xml:space="preserve"> passaram a ser relevantes tornando assim as atividades de testes mais especializadas. </w:t>
-      </w:r>
-    </w:p>
-    <w:p>
-      <w:pPr>
-        <w:pStyle w:val="Ttulo1"/>
-        <w:spacing w:before="240"/>
+        <w:t xml:space="preserve">  </w:t>
+      </w:r>
+      <w:r>
         <w:rPr>
           <w:rFonts w:ascii="Times New Roman" w:hAnsi="Times New Roman" w:cs="Times New Roman"/>
           <w:color w:val="auto"/>
           <w:sz w:val="26"/>
           <w:szCs w:val="26"/>
         </w:rPr>
-      </w:pPr>
-      <w:proofErr w:type="gramStart"/>
-      <w:r>
+        <w:t>Visão Geral do Processo de Testes</w:t>
+      </w:r>
+    </w:p>
+    <w:p>
+      <w:pPr>
+        <w:tabs>
+          <w:tab w:val="left" w:pos="720"/>
+        </w:tabs>
+        <w:spacing w:before="240"/>
+        <w:jc w:val="both"/>
+      </w:pPr>
+      <w:r>
+        <w:t xml:space="preserve">Na década de 1970 o tempo dedicado na codificação e testes unitários eram maiores pela parte dos desenvolvedores. Isto era feito para garantir ao Usuário que o sistema estava funcionando de maneira correta, </w:t>
+      </w:r>
+      <w:r>
+        <w:t xml:space="preserve">nessa época era considerado um mal necessário </w:t>
+      </w:r>
+      <w:r>
+        <w:t>e não eram tratados como um processo formal alinhadas com o processo de desenvolvimento.</w:t>
+      </w:r>
+    </w:p>
+    <w:p>
+      <w:pPr>
+        <w:tabs>
+          <w:tab w:val="left" w:pos="720"/>
+        </w:tabs>
+        <w:spacing w:before="240"/>
+        <w:jc w:val="both"/>
+      </w:pPr>
+      <w:r>
+        <w:tab/>
+        <w:t xml:space="preserve">A partir da década de 1980, foi dada mais importância na análise de requisitos e com isso as atividades de testes ganharam mais importância e foi criado Metodologias de Testes que continuam evoluindo até os dias de hoje. Com a utilização da Internet para realização dos negócios, houve mudanças significativas nas aplicações, pois agora fatores tais como, segurança e </w:t>
+      </w:r>
+      <w:r>
+        <w:t>desempenho</w:t>
+      </w:r>
+      <w:r>
+        <w:t xml:space="preserve"> passaram a ser relevantes tornando assim as atividades de testes mais especializadas. </w:t>
+      </w:r>
+    </w:p>
+    <w:p>
+      <w:pPr>
+        <w:pStyle w:val="Ttulo1"/>
+        <w:spacing w:before="240"/>
         <w:rPr>
           <w:rFonts w:ascii="Times New Roman" w:hAnsi="Times New Roman" w:cs="Times New Roman"/>
           <w:color w:val="auto"/>
           <w:sz w:val="26"/>
           <w:szCs w:val="26"/>
         </w:rPr>
-        <w:t xml:space="preserve">3.1 </w:t>
-      </w:r>
+      </w:pPr>
+      <w:proofErr w:type="gramStart"/>
       <w:r>
         <w:rPr>
           <w:rFonts w:ascii="Times New Roman" w:hAnsi="Times New Roman" w:cs="Times New Roman"/>
@@ -504,7 +735,7 @@
           <w:sz w:val="26"/>
           <w:szCs w:val="26"/>
         </w:rPr>
-        <w:t xml:space="preserve">  </w:t>
+        <w:t xml:space="preserve">3.1 </w:t>
       </w:r>
       <w:r>
         <w:rPr>
@@ -513,9 +744,8 @@
           <w:sz w:val="26"/>
           <w:szCs w:val="26"/>
         </w:rPr>
-        <w:t>O</w:t>
-      </w:r>
-      <w:proofErr w:type="gramEnd"/>
+        <w:t xml:space="preserve">  </w:t>
+      </w:r>
       <w:r>
         <w:rPr>
           <w:rFonts w:ascii="Times New Roman" w:hAnsi="Times New Roman" w:cs="Times New Roman"/>
@@ -523,56 +753,57 @@
           <w:sz w:val="26"/>
           <w:szCs w:val="26"/>
         </w:rPr>
-        <w:t xml:space="preserve"> que é um Teste de Software?</w:t>
-      </w:r>
-    </w:p>
-    <w:p>
-      <w:pPr>
-        <w:tabs>
-          <w:tab w:val="left" w:pos="720"/>
-        </w:tabs>
-        <w:spacing w:before="240"/>
-        <w:jc w:val="both"/>
-      </w:pPr>
-      <w:r>
-        <w:t xml:space="preserve">Existem diversas definições, mas na sua essência, teste de software é um processo feito de forma controlada para executar ações, com o objetivo de conferir o comportamento do que foi definido. Podemos dizer que é considerado </w:t>
-      </w:r>
-      <w:r>
-        <w:t xml:space="preserve">como </w:t>
-      </w:r>
-      <w:r>
-        <w:t xml:space="preserve">uma </w:t>
-      </w:r>
-      <w:r>
-        <w:rPr>
-          <w:i/>
-        </w:rPr>
-        <w:t>validação</w:t>
-      </w:r>
-      <w:r>
-        <w:t>.</w:t>
-      </w:r>
-    </w:p>
-    <w:p>
-      <w:pPr>
-        <w:pStyle w:val="Ttulo1"/>
-        <w:spacing w:before="240"/>
+        <w:t>O</w:t>
+      </w:r>
+      <w:proofErr w:type="gramEnd"/>
+      <w:r>
         <w:rPr>
           <w:rFonts w:ascii="Times New Roman" w:hAnsi="Times New Roman" w:cs="Times New Roman"/>
           <w:color w:val="auto"/>
           <w:sz w:val="26"/>
           <w:szCs w:val="26"/>
         </w:rPr>
-      </w:pPr>
-      <w:r>
+        <w:t xml:space="preserve"> que é um Teste de Software?</w:t>
+      </w:r>
+    </w:p>
+    <w:p>
+      <w:pPr>
+        <w:tabs>
+          <w:tab w:val="left" w:pos="720"/>
+        </w:tabs>
+        <w:spacing w:before="240"/>
+        <w:jc w:val="both"/>
+      </w:pPr>
+      <w:r>
+        <w:t xml:space="preserve">Existem diversas definições, mas na sua essência, teste de software é um processo feito de forma controlada para executar ações, com o objetivo de conferir o comportamento do que foi definido. Podemos dizer que é considerado </w:t>
+      </w:r>
+      <w:r>
+        <w:t xml:space="preserve">como </w:t>
+      </w:r>
+      <w:r>
+        <w:t xml:space="preserve">uma </w:t>
+      </w:r>
+      <w:r>
+        <w:rPr>
+          <w:i/>
+        </w:rPr>
+        <w:t>validação</w:t>
+      </w:r>
+      <w:r>
+        <w:t>.</w:t>
+      </w:r>
+    </w:p>
+    <w:p>
+      <w:pPr>
+        <w:pStyle w:val="Ttulo1"/>
+        <w:spacing w:before="240"/>
         <w:rPr>
           <w:rFonts w:ascii="Times New Roman" w:hAnsi="Times New Roman" w:cs="Times New Roman"/>
           <w:color w:val="auto"/>
           <w:sz w:val="26"/>
           <w:szCs w:val="26"/>
         </w:rPr>
-        <w:t xml:space="preserve">3.2 </w:t>
-      </w:r>
+      </w:pPr>
       <w:r>
         <w:rPr>
           <w:rFonts w:ascii="Times New Roman" w:hAnsi="Times New Roman" w:cs="Times New Roman"/>
@@ -580,7 +811,7 @@
           <w:sz w:val="26"/>
           <w:szCs w:val="26"/>
         </w:rPr>
-        <w:t xml:space="preserve">  </w:t>
+        <w:t xml:space="preserve">3.2 </w:t>
       </w:r>
       <w:r>
         <w:rPr>
@@ -589,6 +820,15 @@
           <w:sz w:val="26"/>
           <w:szCs w:val="26"/>
         </w:rPr>
+        <w:t xml:space="preserve">  </w:t>
+      </w:r>
+      <w:r>
+        <w:rPr>
+          <w:rFonts w:ascii="Times New Roman" w:hAnsi="Times New Roman" w:cs="Times New Roman"/>
+          <w:color w:val="auto"/>
+          <w:sz w:val="26"/>
+          <w:szCs w:val="26"/>
+        </w:rPr>
         <w:t>O processo de Testes</w:t>
       </w:r>
     </w:p>
@@ -642,6 +882,7 @@
         <w:rPr>
           <w:noProof/>
         </w:rPr>
+        <w:lastRenderedPageBreak/>
         <w:drawing>
           <wp:inline distT="0" distB="0" distL="0" distR="0">
             <wp:extent cx="5400040" cy="3249930"/>
@@ -709,7 +950,6 @@
         <w:rPr>
           <w:b/>
         </w:rPr>
-        <w:lastRenderedPageBreak/>
         <w:t>Planejamento</w:t>
       </w:r>
       <w:r>
@@ -916,6 +1156,7 @@
         <w:rPr>
           <w:b/>
         </w:rPr>
+        <w:lastRenderedPageBreak/>
         <w:t xml:space="preserve">Testes Unitários – </w:t>
       </w:r>
       <w:r>
@@ -1066,37 +1307,4254 @@
         <w:rPr>
           <w:i/>
         </w:rPr>
-        <w:t xml:space="preserve">, Testes de Configuração, Testes de Usabilidade, Testes de Instalação, Testes de Segurança, Testes de Recuperação, Testes de Compatibilidade, Testes de Desempenho, Testes </w:t>
-      </w:r>
-      <w:r>
-        <w:rPr>
-          <w:i/>
+        <w:t xml:space="preserve">, Testes de Configuração, Testes de Usabilidade, Testes de Instalação, Testes de Segurança, Testes de Recuperação, Testes de Compatibilidade, Testes de Desempenho, Testes Funcionais, Testes de Qualidade de Código, Testes de Alterações, Testes de Recuperação de Versões, </w:t>
+      </w:r>
+      <w:proofErr w:type="gramStart"/>
+      <w:r>
+        <w:rPr>
+          <w:i/>
+        </w:rPr>
+        <w:t>Testes de Inter</w:t>
+      </w:r>
+      <w:r>
+        <w:rPr>
+          <w:i/>
+        </w:rPr>
+        <w:t>operabilidade, Testes de Sobrevivência, Testes Estáticos, Testes</w:t>
+      </w:r>
+      <w:proofErr w:type="gramEnd"/>
+      <w:r>
+        <w:rPr>
+          <w:i/>
+        </w:rPr>
+        <w:t xml:space="preserve"> Embutidos</w:t>
+      </w:r>
+      <w:r>
+        <w:t>.</w:t>
+      </w:r>
+    </w:p>
+    <w:p>
+      <w:pPr>
+        <w:pStyle w:val="Ttulo1"/>
+        <w:spacing w:before="240"/>
+        <w:rPr>
+          <w:rFonts w:ascii="Times New Roman" w:hAnsi="Times New Roman" w:cs="Times New Roman"/>
+          <w:color w:val="auto"/>
+          <w:sz w:val="26"/>
+          <w:szCs w:val="26"/>
+        </w:rPr>
+      </w:pPr>
+      <w:r>
+        <w:rPr>
+          <w:rFonts w:ascii="Times New Roman" w:hAnsi="Times New Roman" w:cs="Times New Roman"/>
+          <w:color w:val="auto"/>
+          <w:sz w:val="26"/>
+          <w:szCs w:val="26"/>
+        </w:rPr>
+        <w:t>4.2   Testes Unitários</w:t>
+      </w:r>
+    </w:p>
+    <w:p>
+      <w:pPr>
+        <w:tabs>
+          <w:tab w:val="left" w:pos="720"/>
+        </w:tabs>
+        <w:spacing w:before="240"/>
+        <w:jc w:val="both"/>
+      </w:pPr>
+      <w:r>
+        <w:t>Testes unitários são</w:t>
+      </w:r>
+      <w:r>
+        <w:t xml:space="preserve"> realizado</w:t>
+      </w:r>
+      <w:r>
+        <w:t>s</w:t>
+      </w:r>
+      <w:r>
+        <w:t xml:space="preserve"> pelos desenvolvedores</w:t>
+      </w:r>
+      <w:r>
+        <w:t xml:space="preserve"> em si, por isso possivelmente eles mesmos definem os casos de testes. Como já dito, o teste unitário é feito para validar a funcionalidade e desempenho de um trecho do código, como </w:t>
+      </w:r>
+      <w:proofErr w:type="gramStart"/>
+      <w:r>
+        <w:t>por exemplo</w:t>
+      </w:r>
+      <w:proofErr w:type="gramEnd"/>
+      <w:r>
+        <w:t xml:space="preserve"> a execução de uma classe, função, método ou procedimento.</w:t>
+      </w:r>
+    </w:p>
+    <w:p>
+      <w:pPr>
+        <w:tabs>
+          <w:tab w:val="left" w:pos="720"/>
+        </w:tabs>
+        <w:spacing w:before="240"/>
+        <w:jc w:val="both"/>
+      </w:pPr>
+      <w:r>
+        <w:t xml:space="preserve">O Teste Unitário não é considerado uma fase do projeto, e sim </w:t>
+      </w:r>
+      <w:r>
+        <w:t>algo</w:t>
+      </w:r>
+      <w:r>
+        <w:t xml:space="preserve"> realizado ao decorrer da evolução da construção software e seus componentes. Mesmo não sendo uma fase do projeto o Teste Unitário possui Requerimentos Unitários, dos quais são utilizados para encontrar possíveis problemas em determinada ação.</w:t>
+      </w:r>
+    </w:p>
+    <w:p>
+      <w:pPr>
+        <w:pStyle w:val="Ttulo1"/>
+        <w:spacing w:before="240"/>
+        <w:rPr>
+          <w:rFonts w:ascii="Times New Roman" w:hAnsi="Times New Roman" w:cs="Times New Roman"/>
+          <w:color w:val="auto"/>
+          <w:sz w:val="26"/>
+          <w:szCs w:val="26"/>
+        </w:rPr>
+      </w:pPr>
+      <w:r>
+        <w:rPr>
+          <w:rFonts w:ascii="Times New Roman" w:hAnsi="Times New Roman" w:cs="Times New Roman"/>
+          <w:color w:val="auto"/>
+          <w:sz w:val="26"/>
+          <w:szCs w:val="26"/>
+        </w:rPr>
+        <w:t>4.2.1   Recomendações nos Testes Unitários</w:t>
+      </w:r>
+    </w:p>
+    <w:p>
+      <w:pPr>
+        <w:tabs>
+          <w:tab w:val="left" w:pos="720"/>
+        </w:tabs>
+        <w:spacing w:before="240"/>
+        <w:jc w:val="both"/>
+      </w:pPr>
+      <w:r>
+        <w:t xml:space="preserve">Descreva os nomes dos testes com ‘o que’ e o ‘ </w:t>
+      </w:r>
+      <w:proofErr w:type="gramStart"/>
+      <w:r>
+        <w:t>porquê</w:t>
+      </w:r>
+      <w:proofErr w:type="gramEnd"/>
+      <w:r>
+        <w:t>’ a partir da perspectiva do usuário. Se o desenvolvedor apenas de ler o nome do teste entenda o seu significado, então ele foi bem planejado.</w:t>
+      </w:r>
+      <w:r>
+        <w:t xml:space="preserve"> Veja o seguinte exemplo:</w:t>
+      </w:r>
+    </w:p>
+    <w:p>
+      <w:pPr>
+        <w:tabs>
+          <w:tab w:val="left" w:pos="720"/>
+        </w:tabs>
+        <w:spacing w:before="240"/>
+        <w:jc w:val="both"/>
+      </w:pPr>
+    </w:p>
+    <w:p>
+      <w:pPr>
+        <w:tabs>
+          <w:tab w:val="left" w:pos="720"/>
+        </w:tabs>
+        <w:spacing w:before="240"/>
+        <w:rPr>
+          <w:b/>
+          <w:i/>
+          <w:sz w:val="22"/>
+        </w:rPr>
+      </w:pPr>
+      <w:r>
+        <w:rPr>
+          <w:b/>
+          <w:i/>
+          <w:sz w:val="22"/>
         </w:rPr>
         <w:lastRenderedPageBreak/>
-        <w:t xml:space="preserve">Funcionais, Testes de Qualidade de Código, Testes de Alterações, Testes de Recuperação de Versões, </w:t>
-      </w:r>
+        <w:t>&lt;?</w:t>
+      </w:r>
+      <w:proofErr w:type="spellStart"/>
       <w:proofErr w:type="gramStart"/>
       <w:r>
         <w:rPr>
-          <w:i/>
-        </w:rPr>
-        <w:t>Testes de Inter</w:t>
-      </w:r>
-      <w:r>
-        <w:rPr>
-          <w:i/>
-        </w:rPr>
-        <w:t>operabilidade, Testes de Sobrevivência, Testes Estáticos, Testes</w:t>
-      </w:r>
+          <w:b/>
+          <w:i/>
+          <w:sz w:val="22"/>
+        </w:rPr>
+        <w:t>php</w:t>
+      </w:r>
+      <w:proofErr w:type="spellEnd"/>
       <w:proofErr w:type="gramEnd"/>
       <w:r>
         <w:rPr>
-          <w:i/>
-        </w:rPr>
-        <w:t xml:space="preserve"> Embutidos</w:t>
+          <w:b/>
+          <w:i/>
+          <w:sz w:val="22"/>
+        </w:rPr>
+        <w:br/>
+      </w:r>
+      <w:proofErr w:type="spellStart"/>
+      <w:r>
+        <w:rPr>
+          <w:b/>
+          <w:i/>
+          <w:sz w:val="22"/>
+        </w:rPr>
+        <w:t>public</w:t>
+      </w:r>
+      <w:proofErr w:type="spellEnd"/>
+      <w:r>
+        <w:rPr>
+          <w:b/>
+          <w:i/>
+          <w:sz w:val="22"/>
+        </w:rPr>
+        <w:t xml:space="preserve"> </w:t>
+      </w:r>
+      <w:proofErr w:type="spellStart"/>
+      <w:r>
+        <w:rPr>
+          <w:b/>
+          <w:i/>
+          <w:sz w:val="22"/>
+        </w:rPr>
+        <w:t>class</w:t>
+      </w:r>
+      <w:proofErr w:type="spellEnd"/>
+      <w:r>
+        <w:rPr>
+          <w:b/>
+          <w:i/>
+          <w:sz w:val="22"/>
+        </w:rPr>
+        <w:t xml:space="preserve"> </w:t>
+      </w:r>
+      <w:proofErr w:type="spellStart"/>
+      <w:r>
+        <w:rPr>
+          <w:b/>
+          <w:i/>
+          <w:sz w:val="22"/>
+        </w:rPr>
+        <w:t>contaBancaria</w:t>
+      </w:r>
+      <w:proofErr w:type="spellEnd"/>
+      <w:r>
+        <w:rPr>
+          <w:b/>
+          <w:i/>
+          <w:sz w:val="22"/>
+        </w:rPr>
+        <w:t xml:space="preserve"> {</w:t>
+      </w:r>
+    </w:p>
+    <w:p>
+      <w:pPr>
+        <w:tabs>
+          <w:tab w:val="left" w:pos="720"/>
+        </w:tabs>
+        <w:spacing w:before="240"/>
+        <w:rPr>
+          <w:b/>
+          <w:i/>
+          <w:sz w:val="22"/>
+        </w:rPr>
+      </w:pPr>
+      <w:r>
+        <w:rPr>
+          <w:b/>
+          <w:i/>
+          <w:sz w:val="22"/>
+        </w:rPr>
+        <w:tab/>
+      </w:r>
+      <w:proofErr w:type="gramStart"/>
+      <w:r>
+        <w:rPr>
+          <w:b/>
+          <w:i/>
+          <w:sz w:val="22"/>
+        </w:rPr>
+        <w:t>var</w:t>
+      </w:r>
+      <w:proofErr w:type="gramEnd"/>
+      <w:r>
+        <w:rPr>
+          <w:b/>
+          <w:i/>
+          <w:sz w:val="22"/>
+        </w:rPr>
+        <w:t xml:space="preserve"> </w:t>
+      </w:r>
+      <w:r>
+        <w:rPr>
+          <w:b/>
+          <w:i/>
+          <w:sz w:val="22"/>
+        </w:rPr>
+        <w:t>$</w:t>
+      </w:r>
+      <w:r>
+        <w:rPr>
+          <w:b/>
+          <w:i/>
+          <w:sz w:val="22"/>
+        </w:rPr>
+        <w:t>saldo;</w:t>
+      </w:r>
+    </w:p>
+    <w:p>
+      <w:pPr>
+        <w:tabs>
+          <w:tab w:val="left" w:pos="720"/>
+        </w:tabs>
+        <w:spacing w:before="240"/>
+        <w:rPr>
+          <w:b/>
+          <w:i/>
+          <w:sz w:val="22"/>
+        </w:rPr>
+      </w:pPr>
+      <w:r>
+        <w:rPr>
+          <w:b/>
+          <w:i/>
+          <w:sz w:val="22"/>
+        </w:rPr>
+        <w:tab/>
+      </w:r>
+      <w:proofErr w:type="spellStart"/>
+      <w:proofErr w:type="gramStart"/>
+      <w:r>
+        <w:rPr>
+          <w:b/>
+          <w:i/>
+          <w:sz w:val="22"/>
+        </w:rPr>
+        <w:t>function</w:t>
+      </w:r>
+      <w:proofErr w:type="spellEnd"/>
+      <w:proofErr w:type="gramEnd"/>
+      <w:r>
+        <w:rPr>
+          <w:b/>
+          <w:i/>
+          <w:sz w:val="22"/>
+        </w:rPr>
+        <w:t xml:space="preserve"> Conta(</w:t>
+      </w:r>
+      <w:r>
+        <w:rPr>
+          <w:b/>
+          <w:i/>
+          <w:sz w:val="22"/>
+        </w:rPr>
+        <w:t>$</w:t>
+      </w:r>
+      <w:r>
+        <w:rPr>
+          <w:b/>
+          <w:i/>
+          <w:sz w:val="22"/>
+        </w:rPr>
+        <w:t>saldo){</w:t>
+      </w:r>
+      <w:r>
+        <w:rPr>
+          <w:b/>
+          <w:i/>
+          <w:sz w:val="22"/>
+        </w:rPr>
+        <w:br/>
+      </w:r>
+      <w:r>
+        <w:rPr>
+          <w:b/>
+          <w:i/>
+          <w:sz w:val="22"/>
+        </w:rPr>
+        <w:tab/>
+      </w:r>
+      <w:r>
+        <w:rPr>
+          <w:b/>
+          <w:i/>
+          <w:sz w:val="22"/>
+        </w:rPr>
+        <w:tab/>
+      </w:r>
+      <w:r>
+        <w:rPr>
+          <w:b/>
+          <w:i/>
+          <w:sz w:val="22"/>
+        </w:rPr>
+        <w:t>$</w:t>
+      </w:r>
+      <w:proofErr w:type="spellStart"/>
+      <w:r>
+        <w:rPr>
+          <w:b/>
+          <w:i/>
+          <w:sz w:val="22"/>
+        </w:rPr>
+        <w:t>this</w:t>
+      </w:r>
+      <w:proofErr w:type="spellEnd"/>
+      <w:r>
+        <w:rPr>
+          <w:b/>
+          <w:i/>
+          <w:sz w:val="22"/>
+        </w:rPr>
+        <w:t>-&gt;</w:t>
+      </w:r>
+      <w:r>
+        <w:rPr>
+          <w:b/>
+          <w:i/>
+          <w:sz w:val="22"/>
+        </w:rPr>
+        <w:t xml:space="preserve">saldo = </w:t>
+      </w:r>
+      <w:r>
+        <w:rPr>
+          <w:b/>
+          <w:i/>
+          <w:sz w:val="22"/>
+        </w:rPr>
+        <w:t>$</w:t>
+      </w:r>
+      <w:r>
+        <w:rPr>
+          <w:b/>
+          <w:i/>
+          <w:sz w:val="22"/>
+        </w:rPr>
+        <w:t>saldo;</w:t>
+      </w:r>
+      <w:r>
+        <w:rPr>
+          <w:b/>
+          <w:i/>
+          <w:sz w:val="22"/>
+        </w:rPr>
+        <w:br/>
+      </w:r>
+      <w:r>
+        <w:rPr>
+          <w:b/>
+          <w:i/>
+          <w:sz w:val="22"/>
+        </w:rPr>
+        <w:tab/>
+        <w:t>}</w:t>
+      </w:r>
+    </w:p>
+    <w:p>
+      <w:pPr>
+        <w:tabs>
+          <w:tab w:val="left" w:pos="720"/>
+        </w:tabs>
+        <w:spacing w:before="240"/>
+        <w:rPr>
+          <w:b/>
+          <w:i/>
+          <w:sz w:val="22"/>
+        </w:rPr>
+      </w:pPr>
+      <w:r>
+        <w:rPr>
+          <w:b/>
+          <w:i/>
+          <w:sz w:val="22"/>
+        </w:rPr>
+        <w:tab/>
+      </w:r>
+      <w:proofErr w:type="spellStart"/>
+      <w:proofErr w:type="gramStart"/>
+      <w:r>
+        <w:rPr>
+          <w:b/>
+          <w:i/>
+          <w:sz w:val="22"/>
+        </w:rPr>
+        <w:t>function</w:t>
+      </w:r>
+      <w:proofErr w:type="spellEnd"/>
+      <w:proofErr w:type="gramEnd"/>
+      <w:r>
+        <w:rPr>
+          <w:b/>
+          <w:i/>
+          <w:sz w:val="22"/>
+        </w:rPr>
+        <w:t xml:space="preserve"> </w:t>
+      </w:r>
+      <w:proofErr w:type="spellStart"/>
+      <w:r>
+        <w:rPr>
+          <w:b/>
+          <w:i/>
+          <w:sz w:val="22"/>
+        </w:rPr>
+        <w:t>temSaldo</w:t>
+      </w:r>
+      <w:proofErr w:type="spellEnd"/>
+      <w:r>
+        <w:rPr>
+          <w:b/>
+          <w:i/>
+          <w:sz w:val="22"/>
+        </w:rPr>
+        <w:t>(){</w:t>
+      </w:r>
+      <w:r>
+        <w:rPr>
+          <w:b/>
+          <w:i/>
+          <w:sz w:val="22"/>
+        </w:rPr>
+        <w:br/>
+      </w:r>
+      <w:r>
+        <w:rPr>
+          <w:b/>
+          <w:i/>
+          <w:sz w:val="22"/>
+        </w:rPr>
+        <w:tab/>
+      </w:r>
+      <w:r>
+        <w:rPr>
+          <w:b/>
+          <w:i/>
+          <w:sz w:val="22"/>
+        </w:rPr>
+        <w:tab/>
+      </w:r>
+      <w:proofErr w:type="spellStart"/>
+      <w:r>
+        <w:rPr>
+          <w:b/>
+          <w:i/>
+          <w:sz w:val="22"/>
+        </w:rPr>
+        <w:t>if</w:t>
+      </w:r>
+      <w:proofErr w:type="spellEnd"/>
+      <w:r>
+        <w:rPr>
+          <w:b/>
+          <w:i/>
+          <w:sz w:val="22"/>
+        </w:rPr>
+        <w:t>($saldo &gt; 0){</w:t>
+      </w:r>
+      <w:r>
+        <w:rPr>
+          <w:b/>
+          <w:i/>
+          <w:sz w:val="22"/>
+        </w:rPr>
+        <w:br/>
+      </w:r>
+      <w:r>
+        <w:rPr>
+          <w:b/>
+          <w:i/>
+          <w:sz w:val="22"/>
+        </w:rPr>
+        <w:tab/>
+      </w:r>
+      <w:r>
+        <w:rPr>
+          <w:b/>
+          <w:i/>
+          <w:sz w:val="22"/>
+        </w:rPr>
+        <w:tab/>
+      </w:r>
+      <w:r>
+        <w:rPr>
+          <w:b/>
+          <w:i/>
+          <w:sz w:val="22"/>
+        </w:rPr>
+        <w:tab/>
+      </w:r>
+      <w:proofErr w:type="spellStart"/>
+      <w:r>
+        <w:rPr>
+          <w:b/>
+          <w:i/>
+          <w:sz w:val="22"/>
+        </w:rPr>
+        <w:t>return</w:t>
+      </w:r>
+      <w:proofErr w:type="spellEnd"/>
+      <w:r>
+        <w:rPr>
+          <w:b/>
+          <w:i/>
+          <w:sz w:val="22"/>
+        </w:rPr>
+        <w:t xml:space="preserve"> </w:t>
+      </w:r>
+      <w:proofErr w:type="spellStart"/>
+      <w:r>
+        <w:rPr>
+          <w:b/>
+          <w:i/>
+          <w:sz w:val="22"/>
+        </w:rPr>
+        <w:t>true</w:t>
+      </w:r>
+      <w:proofErr w:type="spellEnd"/>
+      <w:r>
+        <w:rPr>
+          <w:b/>
+          <w:i/>
+          <w:sz w:val="22"/>
+        </w:rPr>
+        <w:t>;</w:t>
+      </w:r>
+      <w:r>
+        <w:rPr>
+          <w:b/>
+          <w:i/>
+          <w:sz w:val="22"/>
+        </w:rPr>
+        <w:br/>
+      </w:r>
+      <w:r>
+        <w:rPr>
+          <w:b/>
+          <w:i/>
+          <w:sz w:val="22"/>
+        </w:rPr>
+        <w:tab/>
+      </w:r>
+      <w:r>
+        <w:rPr>
+          <w:b/>
+          <w:i/>
+          <w:sz w:val="22"/>
+        </w:rPr>
+        <w:tab/>
+        <w:t>}</w:t>
+      </w:r>
+      <w:proofErr w:type="spellStart"/>
+      <w:r>
+        <w:rPr>
+          <w:b/>
+          <w:i/>
+          <w:sz w:val="22"/>
+        </w:rPr>
+        <w:t>else</w:t>
+      </w:r>
+      <w:proofErr w:type="spellEnd"/>
+      <w:r>
+        <w:rPr>
+          <w:b/>
+          <w:i/>
+          <w:sz w:val="22"/>
+        </w:rPr>
+        <w:t>{</w:t>
+      </w:r>
+      <w:r>
+        <w:rPr>
+          <w:b/>
+          <w:i/>
+          <w:sz w:val="22"/>
+        </w:rPr>
+        <w:br/>
+      </w:r>
+      <w:r>
+        <w:rPr>
+          <w:b/>
+          <w:i/>
+          <w:sz w:val="22"/>
+        </w:rPr>
+        <w:tab/>
+      </w:r>
+      <w:r>
+        <w:rPr>
+          <w:b/>
+          <w:i/>
+          <w:sz w:val="22"/>
+        </w:rPr>
+        <w:tab/>
+      </w:r>
+      <w:r>
+        <w:rPr>
+          <w:b/>
+          <w:i/>
+          <w:sz w:val="22"/>
+        </w:rPr>
+        <w:tab/>
+      </w:r>
+      <w:proofErr w:type="spellStart"/>
+      <w:r>
+        <w:rPr>
+          <w:b/>
+          <w:i/>
+          <w:sz w:val="22"/>
+        </w:rPr>
+        <w:t>return</w:t>
+      </w:r>
+      <w:proofErr w:type="spellEnd"/>
+      <w:r>
+        <w:rPr>
+          <w:b/>
+          <w:i/>
+          <w:sz w:val="22"/>
+        </w:rPr>
+        <w:t xml:space="preserve"> </w:t>
+      </w:r>
+      <w:proofErr w:type="spellStart"/>
+      <w:r>
+        <w:rPr>
+          <w:b/>
+          <w:i/>
+          <w:sz w:val="22"/>
+        </w:rPr>
+        <w:t>false</w:t>
+      </w:r>
+      <w:proofErr w:type="spellEnd"/>
+      <w:r>
+        <w:rPr>
+          <w:b/>
+          <w:i/>
+          <w:sz w:val="22"/>
+        </w:rPr>
+        <w:t>;</w:t>
+      </w:r>
+      <w:r>
+        <w:rPr>
+          <w:b/>
+          <w:i/>
+          <w:sz w:val="22"/>
+        </w:rPr>
+        <w:br/>
+      </w:r>
+      <w:r>
+        <w:rPr>
+          <w:b/>
+          <w:i/>
+          <w:sz w:val="22"/>
+        </w:rPr>
+        <w:tab/>
+      </w:r>
+      <w:r>
+        <w:rPr>
+          <w:b/>
+          <w:i/>
+          <w:sz w:val="22"/>
+        </w:rPr>
+        <w:tab/>
+        <w:t>}</w:t>
+      </w:r>
+      <w:r>
+        <w:rPr>
+          <w:b/>
+          <w:i/>
+          <w:sz w:val="22"/>
+        </w:rPr>
+        <w:br/>
+      </w:r>
+      <w:r>
+        <w:rPr>
+          <w:b/>
+          <w:i/>
+          <w:sz w:val="22"/>
+        </w:rPr>
+        <w:tab/>
+        <w:t>}</w:t>
+      </w:r>
+    </w:p>
+    <w:p>
+      <w:pPr>
+        <w:tabs>
+          <w:tab w:val="left" w:pos="720"/>
+        </w:tabs>
+        <w:spacing w:before="240"/>
+        <w:rPr>
+          <w:b/>
+          <w:i/>
+          <w:sz w:val="22"/>
+        </w:rPr>
+      </w:pPr>
+      <w:proofErr w:type="gramStart"/>
+      <w:r>
+        <w:rPr>
+          <w:b/>
+          <w:i/>
+          <w:sz w:val="22"/>
+        </w:rPr>
+        <w:t>}</w:t>
+      </w:r>
+      <w:proofErr w:type="gramEnd"/>
+      <w:r>
+        <w:rPr>
+          <w:b/>
+          <w:i/>
+          <w:sz w:val="22"/>
+        </w:rPr>
+        <w:br/>
+        <w:t>?&gt;</w:t>
+      </w:r>
+    </w:p>
+    <w:p>
+      <w:pPr>
+        <w:tabs>
+          <w:tab w:val="left" w:pos="720"/>
+        </w:tabs>
+        <w:spacing w:before="240"/>
+      </w:pPr>
+      <w:r>
+        <w:t>Como escrever um teste para esta classe?</w:t>
+      </w:r>
+    </w:p>
+    <w:p>
+      <w:pPr>
+        <w:tabs>
+          <w:tab w:val="left" w:pos="720"/>
+        </w:tabs>
+        <w:spacing w:before="240"/>
+        <w:rPr>
+          <w:b/>
+          <w:i/>
+          <w:sz w:val="22"/>
+        </w:rPr>
+      </w:pPr>
+      <w:r>
+        <w:rPr>
+          <w:b/>
+          <w:i/>
+          <w:sz w:val="22"/>
+        </w:rPr>
+        <w:t>&lt;?</w:t>
+      </w:r>
+      <w:proofErr w:type="spellStart"/>
+      <w:proofErr w:type="gramStart"/>
+      <w:r>
+        <w:rPr>
+          <w:b/>
+          <w:i/>
+          <w:sz w:val="22"/>
+        </w:rPr>
+        <w:t>php</w:t>
+      </w:r>
+      <w:proofErr w:type="spellEnd"/>
+      <w:proofErr w:type="gramEnd"/>
+      <w:r>
+        <w:rPr>
+          <w:b/>
+          <w:i/>
+          <w:sz w:val="22"/>
+        </w:rPr>
+        <w:br/>
+      </w:r>
+      <w:proofErr w:type="spellStart"/>
+      <w:r>
+        <w:rPr>
+          <w:b/>
+          <w:i/>
+          <w:sz w:val="22"/>
+        </w:rPr>
+        <w:t>class</w:t>
+      </w:r>
+      <w:proofErr w:type="spellEnd"/>
+      <w:r>
+        <w:rPr>
+          <w:b/>
+          <w:i/>
+          <w:sz w:val="22"/>
+        </w:rPr>
+        <w:t xml:space="preserve"> </w:t>
+      </w:r>
+      <w:proofErr w:type="spellStart"/>
+      <w:r>
+        <w:rPr>
+          <w:b/>
+          <w:i/>
+          <w:sz w:val="22"/>
+        </w:rPr>
+        <w:t>testeContaBancaria</w:t>
+      </w:r>
+      <w:proofErr w:type="spellEnd"/>
+      <w:r>
+        <w:rPr>
+          <w:b/>
+          <w:i/>
+          <w:sz w:val="22"/>
+        </w:rPr>
+        <w:t xml:space="preserve"> {</w:t>
+      </w:r>
+    </w:p>
+    <w:p>
+      <w:pPr>
+        <w:tabs>
+          <w:tab w:val="left" w:pos="720"/>
+        </w:tabs>
+        <w:spacing w:before="240"/>
+        <w:rPr>
+          <w:b/>
+          <w:i/>
+          <w:sz w:val="22"/>
+        </w:rPr>
+      </w:pPr>
+      <w:r>
+        <w:rPr>
+          <w:b/>
+          <w:i/>
+          <w:sz w:val="22"/>
+        </w:rPr>
+        <w:tab/>
+      </w:r>
+      <w:proofErr w:type="spellStart"/>
+      <w:proofErr w:type="gramStart"/>
+      <w:r>
+        <w:rPr>
+          <w:b/>
+          <w:i/>
+          <w:sz w:val="22"/>
+        </w:rPr>
+        <w:t>function</w:t>
+      </w:r>
+      <w:proofErr w:type="spellEnd"/>
+      <w:proofErr w:type="gramEnd"/>
+      <w:r>
+        <w:rPr>
+          <w:b/>
+          <w:i/>
+          <w:sz w:val="22"/>
+        </w:rPr>
+        <w:t xml:space="preserve"> </w:t>
+      </w:r>
+      <w:proofErr w:type="spellStart"/>
+      <w:r>
+        <w:rPr>
+          <w:b/>
+          <w:i/>
+          <w:sz w:val="22"/>
+        </w:rPr>
+        <w:t>testaContaComSaldo</w:t>
+      </w:r>
+      <w:proofErr w:type="spellEnd"/>
+      <w:r>
+        <w:rPr>
+          <w:b/>
+          <w:i/>
+          <w:sz w:val="22"/>
+        </w:rPr>
+        <w:t>() {</w:t>
+      </w:r>
+      <w:r>
+        <w:rPr>
+          <w:b/>
+          <w:i/>
+          <w:sz w:val="22"/>
+        </w:rPr>
+        <w:br/>
+      </w:r>
+      <w:r>
+        <w:rPr>
+          <w:b/>
+          <w:i/>
+          <w:sz w:val="22"/>
+        </w:rPr>
+        <w:tab/>
+      </w:r>
+      <w:r>
+        <w:rPr>
+          <w:b/>
+          <w:i/>
+          <w:sz w:val="22"/>
+        </w:rPr>
+        <w:tab/>
+      </w:r>
+      <w:r>
+        <w:rPr>
+          <w:b/>
+          <w:i/>
+          <w:sz w:val="22"/>
+        </w:rPr>
+        <w:t>$</w:t>
+      </w:r>
+      <w:r>
+        <w:rPr>
+          <w:b/>
+          <w:i/>
+          <w:sz w:val="22"/>
+        </w:rPr>
+        <w:t xml:space="preserve">c = </w:t>
+      </w:r>
+      <w:proofErr w:type="spellStart"/>
+      <w:r>
+        <w:rPr>
+          <w:b/>
+          <w:i/>
+          <w:sz w:val="22"/>
+        </w:rPr>
+        <w:t>new</w:t>
+      </w:r>
+      <w:proofErr w:type="spellEnd"/>
+      <w:r>
+        <w:rPr>
+          <w:b/>
+          <w:i/>
+          <w:sz w:val="22"/>
+        </w:rPr>
+        <w:t xml:space="preserve"> </w:t>
+      </w:r>
+      <w:proofErr w:type="spellStart"/>
+      <w:r>
+        <w:rPr>
+          <w:b/>
+          <w:i/>
+          <w:sz w:val="22"/>
+        </w:rPr>
+        <w:t>contaBancaria</w:t>
+      </w:r>
+      <w:proofErr w:type="spellEnd"/>
+      <w:r>
+        <w:rPr>
+          <w:b/>
+          <w:i/>
+          <w:sz w:val="22"/>
+        </w:rPr>
+        <w:t>(10.0);</w:t>
+      </w:r>
+      <w:r>
+        <w:rPr>
+          <w:b/>
+          <w:i/>
+          <w:sz w:val="22"/>
+        </w:rPr>
+        <w:br/>
+      </w:r>
+      <w:r>
+        <w:rPr>
+          <w:b/>
+          <w:i/>
+          <w:sz w:val="22"/>
+        </w:rPr>
+        <w:tab/>
+      </w:r>
+      <w:r>
+        <w:rPr>
+          <w:b/>
+          <w:i/>
+          <w:sz w:val="22"/>
+        </w:rPr>
+        <w:tab/>
+      </w:r>
+      <w:proofErr w:type="spellStart"/>
+      <w:r>
+        <w:rPr>
+          <w:b/>
+          <w:i/>
+          <w:sz w:val="22"/>
+        </w:rPr>
+        <w:t>if</w:t>
+      </w:r>
+      <w:proofErr w:type="spellEnd"/>
+      <w:r>
+        <w:rPr>
+          <w:b/>
+          <w:i/>
+          <w:sz w:val="22"/>
+        </w:rPr>
+        <w:t>(</w:t>
+      </w:r>
+      <w:r>
+        <w:rPr>
+          <w:b/>
+          <w:i/>
+          <w:sz w:val="22"/>
+        </w:rPr>
+        <w:t>c-&gt;</w:t>
+      </w:r>
+      <w:proofErr w:type="spellStart"/>
+      <w:r>
+        <w:rPr>
+          <w:b/>
+          <w:i/>
+          <w:sz w:val="22"/>
+        </w:rPr>
+        <w:t>temSaldo</w:t>
+      </w:r>
+      <w:proofErr w:type="spellEnd"/>
+      <w:r>
+        <w:rPr>
+          <w:b/>
+          <w:i/>
+          <w:sz w:val="22"/>
+        </w:rPr>
+        <w:t>()){</w:t>
+      </w:r>
+      <w:r>
+        <w:rPr>
+          <w:b/>
+          <w:i/>
+          <w:sz w:val="22"/>
+        </w:rPr>
+        <w:br/>
+      </w:r>
+      <w:r>
+        <w:rPr>
+          <w:b/>
+          <w:i/>
+          <w:sz w:val="22"/>
+        </w:rPr>
+        <w:tab/>
+      </w:r>
+      <w:r>
+        <w:rPr>
+          <w:b/>
+          <w:i/>
+          <w:sz w:val="22"/>
+        </w:rPr>
+        <w:tab/>
+      </w:r>
+      <w:r>
+        <w:rPr>
+          <w:b/>
+          <w:i/>
+          <w:sz w:val="22"/>
+        </w:rPr>
+        <w:tab/>
+      </w:r>
+      <w:proofErr w:type="spellStart"/>
+      <w:r>
+        <w:rPr>
+          <w:b/>
+          <w:i/>
+          <w:sz w:val="22"/>
+        </w:rPr>
+        <w:t>echo</w:t>
+      </w:r>
+      <w:proofErr w:type="spellEnd"/>
+      <w:r>
+        <w:rPr>
+          <w:b/>
+          <w:i/>
+          <w:sz w:val="22"/>
+        </w:rPr>
+        <w:t xml:space="preserve"> “Ok”;</w:t>
+      </w:r>
+      <w:r>
+        <w:rPr>
+          <w:b/>
+          <w:i/>
+          <w:sz w:val="22"/>
+        </w:rPr>
+        <w:br/>
+      </w:r>
+      <w:r>
+        <w:rPr>
+          <w:b/>
+          <w:i/>
+          <w:sz w:val="22"/>
+        </w:rPr>
+        <w:tab/>
+      </w:r>
+      <w:r>
+        <w:rPr>
+          <w:b/>
+          <w:i/>
+          <w:sz w:val="22"/>
+        </w:rPr>
+        <w:tab/>
+        <w:t>}</w:t>
+      </w:r>
+      <w:proofErr w:type="spellStart"/>
+      <w:r>
+        <w:rPr>
+          <w:b/>
+          <w:i/>
+          <w:sz w:val="22"/>
+        </w:rPr>
+        <w:t>else</w:t>
+      </w:r>
+      <w:proofErr w:type="spellEnd"/>
+      <w:r>
+        <w:rPr>
+          <w:b/>
+          <w:i/>
+          <w:sz w:val="22"/>
+        </w:rPr>
+        <w:t>{</w:t>
+      </w:r>
+      <w:r>
+        <w:rPr>
+          <w:b/>
+          <w:i/>
+          <w:sz w:val="22"/>
+        </w:rPr>
+        <w:br/>
+      </w:r>
+      <w:r>
+        <w:rPr>
+          <w:b/>
+          <w:i/>
+          <w:sz w:val="22"/>
+        </w:rPr>
+        <w:tab/>
+      </w:r>
+      <w:r>
+        <w:rPr>
+          <w:b/>
+          <w:i/>
+          <w:sz w:val="22"/>
+        </w:rPr>
+        <w:tab/>
+      </w:r>
+      <w:r>
+        <w:rPr>
+          <w:b/>
+          <w:i/>
+          <w:sz w:val="22"/>
+        </w:rPr>
+        <w:tab/>
+      </w:r>
+      <w:proofErr w:type="spellStart"/>
+      <w:r>
+        <w:rPr>
+          <w:b/>
+          <w:i/>
+          <w:sz w:val="22"/>
+        </w:rPr>
+        <w:t>echo</w:t>
+      </w:r>
+      <w:proofErr w:type="spellEnd"/>
+      <w:r>
+        <w:rPr>
+          <w:b/>
+          <w:i/>
+          <w:sz w:val="22"/>
+        </w:rPr>
+        <w:t xml:space="preserve"> “Erro”;</w:t>
+      </w:r>
+      <w:r>
+        <w:rPr>
+          <w:b/>
+          <w:i/>
+          <w:sz w:val="22"/>
+        </w:rPr>
+        <w:br/>
+      </w:r>
+      <w:r>
+        <w:rPr>
+          <w:b/>
+          <w:i/>
+          <w:sz w:val="22"/>
+        </w:rPr>
+        <w:tab/>
+        <w:t>}</w:t>
+      </w:r>
+    </w:p>
+    <w:p>
+      <w:pPr>
+        <w:tabs>
+          <w:tab w:val="left" w:pos="720"/>
+        </w:tabs>
+        <w:spacing w:before="240"/>
+        <w:rPr>
+          <w:b/>
+          <w:i/>
+          <w:sz w:val="22"/>
+        </w:rPr>
+      </w:pPr>
+      <w:proofErr w:type="gramStart"/>
+      <w:r>
+        <w:rPr>
+          <w:b/>
+          <w:i/>
+          <w:sz w:val="22"/>
+        </w:rPr>
+        <w:t>}</w:t>
+      </w:r>
+      <w:proofErr w:type="gramEnd"/>
+    </w:p>
+    <w:p>
+      <w:pPr>
+        <w:tabs>
+          <w:tab w:val="left" w:pos="720"/>
+        </w:tabs>
+        <w:spacing w:before="240"/>
+        <w:rPr>
+          <w:b/>
+          <w:i/>
+          <w:sz w:val="22"/>
+        </w:rPr>
+      </w:pPr>
+      <w:r>
+        <w:rPr>
+          <w:b/>
+          <w:i/>
+          <w:sz w:val="22"/>
+        </w:rPr>
+        <w:t xml:space="preserve">$teste = </w:t>
+      </w:r>
+      <w:proofErr w:type="spellStart"/>
+      <w:r>
+        <w:rPr>
+          <w:b/>
+          <w:i/>
+          <w:sz w:val="22"/>
+        </w:rPr>
+        <w:t>new</w:t>
+      </w:r>
+      <w:proofErr w:type="spellEnd"/>
+      <w:r>
+        <w:rPr>
+          <w:b/>
+          <w:i/>
+          <w:sz w:val="22"/>
+        </w:rPr>
+        <w:t xml:space="preserve"> </w:t>
+      </w:r>
+      <w:proofErr w:type="spellStart"/>
+      <w:proofErr w:type="gramStart"/>
+      <w:r>
+        <w:rPr>
+          <w:b/>
+          <w:i/>
+          <w:sz w:val="22"/>
+        </w:rPr>
+        <w:t>testeContaBancaria</w:t>
+      </w:r>
+      <w:proofErr w:type="spellEnd"/>
+      <w:proofErr w:type="gramEnd"/>
+      <w:r>
+        <w:rPr>
+          <w:b/>
+          <w:i/>
+          <w:sz w:val="22"/>
+        </w:rPr>
+        <w:t>-&gt;</w:t>
+      </w:r>
+      <w:proofErr w:type="spellStart"/>
+      <w:r>
+        <w:rPr>
+          <w:b/>
+          <w:i/>
+          <w:sz w:val="22"/>
+        </w:rPr>
+        <w:t>testaContaComSaldo</w:t>
+      </w:r>
+      <w:proofErr w:type="spellEnd"/>
+      <w:r>
+        <w:rPr>
+          <w:b/>
+          <w:i/>
+          <w:sz w:val="22"/>
+        </w:rPr>
+        <w:t>();</w:t>
+      </w:r>
+    </w:p>
+    <w:p>
+      <w:pPr>
+        <w:tabs>
+          <w:tab w:val="left" w:pos="720"/>
+        </w:tabs>
+        <w:spacing w:before="240"/>
+        <w:rPr>
+          <w:b/>
+          <w:i/>
+          <w:sz w:val="22"/>
+        </w:rPr>
+      </w:pPr>
+      <w:proofErr w:type="spellStart"/>
+      <w:proofErr w:type="gramStart"/>
+      <w:r>
+        <w:rPr>
+          <w:b/>
+          <w:i/>
+          <w:sz w:val="22"/>
+        </w:rPr>
+        <w:t>echo</w:t>
+      </w:r>
+      <w:proofErr w:type="spellEnd"/>
+      <w:proofErr w:type="gramEnd"/>
+      <w:r>
+        <w:rPr>
+          <w:b/>
+          <w:i/>
+          <w:sz w:val="22"/>
+        </w:rPr>
+        <w:t xml:space="preserve"> $teste;</w:t>
+      </w:r>
+    </w:p>
+    <w:p>
+      <w:pPr>
+        <w:tabs>
+          <w:tab w:val="left" w:pos="720"/>
+        </w:tabs>
+        <w:spacing w:before="240"/>
+        <w:rPr>
+          <w:b/>
+          <w:i/>
+          <w:sz w:val="22"/>
+        </w:rPr>
+      </w:pPr>
+      <w:r>
+        <w:rPr>
+          <w:b/>
+          <w:i/>
+          <w:sz w:val="22"/>
+        </w:rPr>
+        <w:t>?&gt;</w:t>
+      </w:r>
+    </w:p>
+    <w:p>
+      <w:pPr>
+        <w:tabs>
+          <w:tab w:val="left" w:pos="720"/>
+        </w:tabs>
+        <w:spacing w:before="240"/>
+      </w:pPr>
+      <w:r>
+        <w:t>O teste não finaliza por ai, pois e se alguém colocar um valor inicial 0 (zero) ou ‘NULL’? Então devemos ver todas as possibilidades de entrada e vai da imaginação do desenvolvedor planejar e executar elas. Veja como ficaria no final:</w:t>
+      </w:r>
+    </w:p>
+    <w:p>
+      <w:pPr>
+        <w:tabs>
+          <w:tab w:val="left" w:pos="720"/>
+        </w:tabs>
+        <w:spacing w:before="240"/>
+        <w:rPr>
+          <w:b/>
+          <w:i/>
+          <w:sz w:val="22"/>
+        </w:rPr>
+      </w:pPr>
+      <w:r>
+        <w:rPr>
+          <w:b/>
+          <w:i/>
+          <w:sz w:val="22"/>
+        </w:rPr>
+        <w:t>&lt;?</w:t>
+      </w:r>
+      <w:proofErr w:type="spellStart"/>
+      <w:proofErr w:type="gramStart"/>
+      <w:r>
+        <w:rPr>
+          <w:b/>
+          <w:i/>
+          <w:sz w:val="22"/>
+        </w:rPr>
+        <w:t>php</w:t>
+      </w:r>
+      <w:proofErr w:type="spellEnd"/>
+      <w:proofErr w:type="gramEnd"/>
+      <w:r>
+        <w:rPr>
+          <w:b/>
+          <w:i/>
+          <w:sz w:val="22"/>
+        </w:rPr>
+        <w:br/>
+      </w:r>
+      <w:proofErr w:type="spellStart"/>
+      <w:r>
+        <w:rPr>
+          <w:b/>
+          <w:i/>
+          <w:sz w:val="22"/>
+        </w:rPr>
+        <w:t>public</w:t>
+      </w:r>
+      <w:proofErr w:type="spellEnd"/>
+      <w:r>
+        <w:rPr>
+          <w:b/>
+          <w:i/>
+          <w:sz w:val="22"/>
+        </w:rPr>
+        <w:t xml:space="preserve"> </w:t>
+      </w:r>
+      <w:proofErr w:type="spellStart"/>
+      <w:r>
+        <w:rPr>
+          <w:b/>
+          <w:i/>
+          <w:sz w:val="22"/>
+        </w:rPr>
+        <w:t>class</w:t>
+      </w:r>
+      <w:proofErr w:type="spellEnd"/>
+      <w:r>
+        <w:rPr>
+          <w:b/>
+          <w:i/>
+          <w:sz w:val="22"/>
+        </w:rPr>
+        <w:t xml:space="preserve"> </w:t>
+      </w:r>
+      <w:proofErr w:type="spellStart"/>
+      <w:r>
+        <w:rPr>
+          <w:b/>
+          <w:i/>
+          <w:sz w:val="22"/>
+        </w:rPr>
+        <w:t>contaBancaria</w:t>
+      </w:r>
+      <w:proofErr w:type="spellEnd"/>
+      <w:r>
+        <w:rPr>
+          <w:b/>
+          <w:i/>
+          <w:sz w:val="22"/>
+        </w:rPr>
+        <w:t xml:space="preserve"> {</w:t>
+      </w:r>
+    </w:p>
+    <w:p>
+      <w:pPr>
+        <w:tabs>
+          <w:tab w:val="left" w:pos="720"/>
+        </w:tabs>
+        <w:spacing w:before="240"/>
+        <w:rPr>
+          <w:b/>
+          <w:i/>
+          <w:sz w:val="22"/>
+        </w:rPr>
+      </w:pPr>
+      <w:r>
+        <w:rPr>
+          <w:b/>
+          <w:i/>
+          <w:sz w:val="22"/>
+        </w:rPr>
+        <w:tab/>
+      </w:r>
+      <w:proofErr w:type="gramStart"/>
+      <w:r>
+        <w:rPr>
+          <w:b/>
+          <w:i/>
+          <w:sz w:val="22"/>
+        </w:rPr>
+        <w:t>var</w:t>
+      </w:r>
+      <w:proofErr w:type="gramEnd"/>
+      <w:r>
+        <w:rPr>
+          <w:b/>
+          <w:i/>
+          <w:sz w:val="22"/>
+        </w:rPr>
+        <w:t xml:space="preserve"> $saldo;</w:t>
+      </w:r>
+    </w:p>
+    <w:p>
+      <w:pPr>
+        <w:tabs>
+          <w:tab w:val="left" w:pos="720"/>
+        </w:tabs>
+        <w:spacing w:before="240"/>
+        <w:rPr>
+          <w:b/>
+          <w:i/>
+          <w:sz w:val="22"/>
+        </w:rPr>
+      </w:pPr>
+      <w:r>
+        <w:rPr>
+          <w:b/>
+          <w:i/>
+          <w:sz w:val="22"/>
+        </w:rPr>
+        <w:tab/>
+      </w:r>
+      <w:proofErr w:type="spellStart"/>
+      <w:proofErr w:type="gramStart"/>
+      <w:r>
+        <w:rPr>
+          <w:b/>
+          <w:i/>
+          <w:sz w:val="22"/>
+        </w:rPr>
+        <w:t>function</w:t>
+      </w:r>
+      <w:proofErr w:type="spellEnd"/>
+      <w:proofErr w:type="gramEnd"/>
+      <w:r>
+        <w:rPr>
+          <w:b/>
+          <w:i/>
+          <w:sz w:val="22"/>
+        </w:rPr>
+        <w:t xml:space="preserve"> Conta($saldo){</w:t>
+      </w:r>
+      <w:r>
+        <w:rPr>
+          <w:b/>
+          <w:i/>
+          <w:sz w:val="22"/>
+        </w:rPr>
+        <w:br/>
+      </w:r>
+      <w:r>
+        <w:rPr>
+          <w:b/>
+          <w:i/>
+          <w:sz w:val="22"/>
+        </w:rPr>
+        <w:tab/>
+      </w:r>
+      <w:r>
+        <w:rPr>
+          <w:b/>
+          <w:i/>
+          <w:sz w:val="22"/>
+        </w:rPr>
+        <w:tab/>
+        <w:t>$</w:t>
+      </w:r>
+      <w:proofErr w:type="spellStart"/>
+      <w:r>
+        <w:rPr>
+          <w:b/>
+          <w:i/>
+          <w:sz w:val="22"/>
+        </w:rPr>
+        <w:t>this</w:t>
+      </w:r>
+      <w:proofErr w:type="spellEnd"/>
+      <w:r>
+        <w:rPr>
+          <w:b/>
+          <w:i/>
+          <w:sz w:val="22"/>
+        </w:rPr>
+        <w:t>-&gt;saldo = $saldo;</w:t>
+      </w:r>
+      <w:r>
+        <w:rPr>
+          <w:b/>
+          <w:i/>
+          <w:sz w:val="22"/>
+        </w:rPr>
+        <w:br/>
+      </w:r>
+      <w:r>
+        <w:rPr>
+          <w:b/>
+          <w:i/>
+          <w:sz w:val="22"/>
+        </w:rPr>
+        <w:tab/>
+        <w:t>}</w:t>
+      </w:r>
+    </w:p>
+    <w:p>
+      <w:pPr>
+        <w:tabs>
+          <w:tab w:val="left" w:pos="720"/>
+        </w:tabs>
+        <w:spacing w:before="240"/>
+        <w:rPr>
+          <w:b/>
+          <w:i/>
+          <w:sz w:val="22"/>
+        </w:rPr>
+      </w:pPr>
+      <w:r>
+        <w:rPr>
+          <w:b/>
+          <w:i/>
+          <w:sz w:val="22"/>
+        </w:rPr>
+        <w:lastRenderedPageBreak/>
+        <w:tab/>
+      </w:r>
+      <w:proofErr w:type="spellStart"/>
+      <w:proofErr w:type="gramStart"/>
+      <w:r>
+        <w:rPr>
+          <w:b/>
+          <w:i/>
+          <w:sz w:val="22"/>
+        </w:rPr>
+        <w:t>function</w:t>
+      </w:r>
+      <w:proofErr w:type="spellEnd"/>
+      <w:proofErr w:type="gramEnd"/>
+      <w:r>
+        <w:rPr>
+          <w:b/>
+          <w:i/>
+          <w:sz w:val="22"/>
+        </w:rPr>
+        <w:t xml:space="preserve"> </w:t>
+      </w:r>
+      <w:proofErr w:type="spellStart"/>
+      <w:r>
+        <w:rPr>
+          <w:b/>
+          <w:i/>
+          <w:sz w:val="22"/>
+        </w:rPr>
+        <w:t>temSaldo</w:t>
+      </w:r>
+      <w:proofErr w:type="spellEnd"/>
+      <w:r>
+        <w:rPr>
+          <w:b/>
+          <w:i/>
+          <w:sz w:val="22"/>
+        </w:rPr>
+        <w:t>(){</w:t>
+      </w:r>
+      <w:r>
+        <w:rPr>
+          <w:b/>
+          <w:i/>
+          <w:sz w:val="22"/>
+        </w:rPr>
+        <w:br/>
+      </w:r>
+      <w:r>
+        <w:rPr>
+          <w:b/>
+          <w:i/>
+          <w:sz w:val="22"/>
+        </w:rPr>
+        <w:tab/>
+      </w:r>
+      <w:r>
+        <w:rPr>
+          <w:b/>
+          <w:i/>
+          <w:sz w:val="22"/>
+        </w:rPr>
+        <w:tab/>
+      </w:r>
+      <w:proofErr w:type="spellStart"/>
+      <w:r>
+        <w:rPr>
+          <w:b/>
+          <w:i/>
+          <w:sz w:val="22"/>
+        </w:rPr>
+        <w:t>if</w:t>
+      </w:r>
+      <w:proofErr w:type="spellEnd"/>
+      <w:r>
+        <w:rPr>
+          <w:b/>
+          <w:i/>
+          <w:sz w:val="22"/>
+        </w:rPr>
+        <w:t>($saldo != NULL &amp;&amp; $saldo &gt; 0){</w:t>
+      </w:r>
+      <w:r>
+        <w:rPr>
+          <w:b/>
+          <w:i/>
+          <w:sz w:val="22"/>
+        </w:rPr>
+        <w:br/>
+      </w:r>
+      <w:r>
+        <w:rPr>
+          <w:b/>
+          <w:i/>
+          <w:sz w:val="22"/>
+        </w:rPr>
+        <w:tab/>
+      </w:r>
+      <w:r>
+        <w:rPr>
+          <w:b/>
+          <w:i/>
+          <w:sz w:val="22"/>
+        </w:rPr>
+        <w:tab/>
+      </w:r>
+      <w:r>
+        <w:rPr>
+          <w:b/>
+          <w:i/>
+          <w:sz w:val="22"/>
+        </w:rPr>
+        <w:tab/>
+      </w:r>
+      <w:proofErr w:type="spellStart"/>
+      <w:r>
+        <w:rPr>
+          <w:b/>
+          <w:i/>
+          <w:sz w:val="22"/>
+        </w:rPr>
+        <w:t>return</w:t>
+      </w:r>
+      <w:proofErr w:type="spellEnd"/>
+      <w:r>
+        <w:rPr>
+          <w:b/>
+          <w:i/>
+          <w:sz w:val="22"/>
+        </w:rPr>
+        <w:t xml:space="preserve"> </w:t>
+      </w:r>
+      <w:proofErr w:type="spellStart"/>
+      <w:r>
+        <w:rPr>
+          <w:b/>
+          <w:i/>
+          <w:sz w:val="22"/>
+        </w:rPr>
+        <w:t>true</w:t>
+      </w:r>
+      <w:proofErr w:type="spellEnd"/>
+      <w:r>
+        <w:rPr>
+          <w:b/>
+          <w:i/>
+          <w:sz w:val="22"/>
+        </w:rPr>
+        <w:t>;</w:t>
+      </w:r>
+      <w:r>
+        <w:rPr>
+          <w:b/>
+          <w:i/>
+          <w:sz w:val="22"/>
+        </w:rPr>
+        <w:br/>
+      </w:r>
+      <w:r>
+        <w:rPr>
+          <w:b/>
+          <w:i/>
+          <w:sz w:val="22"/>
+        </w:rPr>
+        <w:tab/>
+      </w:r>
+      <w:r>
+        <w:rPr>
+          <w:b/>
+          <w:i/>
+          <w:sz w:val="22"/>
+        </w:rPr>
+        <w:tab/>
+        <w:t>}</w:t>
+      </w:r>
+      <w:proofErr w:type="spellStart"/>
+      <w:r>
+        <w:rPr>
+          <w:b/>
+          <w:i/>
+          <w:sz w:val="22"/>
+        </w:rPr>
+        <w:t>else</w:t>
+      </w:r>
+      <w:proofErr w:type="spellEnd"/>
+      <w:r>
+        <w:rPr>
+          <w:b/>
+          <w:i/>
+          <w:sz w:val="22"/>
+        </w:rPr>
+        <w:t>{</w:t>
+      </w:r>
+      <w:r>
+        <w:rPr>
+          <w:b/>
+          <w:i/>
+          <w:sz w:val="22"/>
+        </w:rPr>
+        <w:br/>
+      </w:r>
+      <w:r>
+        <w:rPr>
+          <w:b/>
+          <w:i/>
+          <w:sz w:val="22"/>
+        </w:rPr>
+        <w:tab/>
+      </w:r>
+      <w:r>
+        <w:rPr>
+          <w:b/>
+          <w:i/>
+          <w:sz w:val="22"/>
+        </w:rPr>
+        <w:tab/>
+      </w:r>
+      <w:r>
+        <w:rPr>
+          <w:b/>
+          <w:i/>
+          <w:sz w:val="22"/>
+        </w:rPr>
+        <w:tab/>
+      </w:r>
+      <w:proofErr w:type="spellStart"/>
+      <w:r>
+        <w:rPr>
+          <w:b/>
+          <w:i/>
+          <w:sz w:val="22"/>
+        </w:rPr>
+        <w:t>return</w:t>
+      </w:r>
+      <w:proofErr w:type="spellEnd"/>
+      <w:r>
+        <w:rPr>
+          <w:b/>
+          <w:i/>
+          <w:sz w:val="22"/>
+        </w:rPr>
+        <w:t xml:space="preserve"> </w:t>
+      </w:r>
+      <w:proofErr w:type="spellStart"/>
+      <w:r>
+        <w:rPr>
+          <w:b/>
+          <w:i/>
+          <w:sz w:val="22"/>
+        </w:rPr>
+        <w:t>false</w:t>
+      </w:r>
+      <w:proofErr w:type="spellEnd"/>
+      <w:r>
+        <w:rPr>
+          <w:b/>
+          <w:i/>
+          <w:sz w:val="22"/>
+        </w:rPr>
+        <w:t>;</w:t>
+      </w:r>
+      <w:r>
+        <w:rPr>
+          <w:b/>
+          <w:i/>
+          <w:sz w:val="22"/>
+        </w:rPr>
+        <w:br/>
+      </w:r>
+      <w:r>
+        <w:rPr>
+          <w:b/>
+          <w:i/>
+          <w:sz w:val="22"/>
+        </w:rPr>
+        <w:tab/>
+      </w:r>
+      <w:r>
+        <w:rPr>
+          <w:b/>
+          <w:i/>
+          <w:sz w:val="22"/>
+        </w:rPr>
+        <w:tab/>
+        <w:t>}</w:t>
+      </w:r>
+      <w:r>
+        <w:rPr>
+          <w:b/>
+          <w:i/>
+          <w:sz w:val="22"/>
+        </w:rPr>
+        <w:br/>
+      </w:r>
+      <w:r>
+        <w:rPr>
+          <w:b/>
+          <w:i/>
+          <w:sz w:val="22"/>
+        </w:rPr>
+        <w:tab/>
+        <w:t>}</w:t>
+      </w:r>
+    </w:p>
+    <w:p>
+      <w:pPr>
+        <w:tabs>
+          <w:tab w:val="left" w:pos="720"/>
+        </w:tabs>
+        <w:spacing w:before="240"/>
+        <w:rPr>
+          <w:b/>
+          <w:i/>
+          <w:sz w:val="22"/>
+        </w:rPr>
+      </w:pPr>
+      <w:proofErr w:type="gramStart"/>
+      <w:r>
+        <w:rPr>
+          <w:b/>
+          <w:i/>
+          <w:sz w:val="22"/>
+        </w:rPr>
+        <w:t>}</w:t>
+      </w:r>
+      <w:proofErr w:type="gramEnd"/>
+      <w:r>
+        <w:rPr>
+          <w:b/>
+          <w:i/>
+          <w:sz w:val="22"/>
+        </w:rPr>
+        <w:br/>
+      </w:r>
+    </w:p>
+    <w:p>
+      <w:pPr>
+        <w:tabs>
+          <w:tab w:val="left" w:pos="720"/>
+        </w:tabs>
+        <w:spacing w:before="240"/>
+        <w:rPr>
+          <w:b/>
+          <w:i/>
+          <w:sz w:val="22"/>
+        </w:rPr>
+      </w:pPr>
+      <w:proofErr w:type="spellStart"/>
+      <w:proofErr w:type="gramStart"/>
+      <w:r>
+        <w:rPr>
+          <w:b/>
+          <w:i/>
+          <w:sz w:val="22"/>
+        </w:rPr>
+        <w:t>class</w:t>
+      </w:r>
+      <w:proofErr w:type="spellEnd"/>
+      <w:proofErr w:type="gramEnd"/>
+      <w:r>
+        <w:rPr>
+          <w:b/>
+          <w:i/>
+          <w:sz w:val="22"/>
+        </w:rPr>
+        <w:t xml:space="preserve"> </w:t>
+      </w:r>
+      <w:proofErr w:type="spellStart"/>
+      <w:r>
+        <w:rPr>
+          <w:b/>
+          <w:i/>
+          <w:sz w:val="22"/>
+        </w:rPr>
+        <w:t>testeContaBancaria</w:t>
+      </w:r>
+      <w:proofErr w:type="spellEnd"/>
+      <w:r>
+        <w:rPr>
+          <w:b/>
+          <w:i/>
+          <w:sz w:val="22"/>
+        </w:rPr>
+        <w:t xml:space="preserve"> {</w:t>
+      </w:r>
+    </w:p>
+    <w:p>
+      <w:pPr>
+        <w:tabs>
+          <w:tab w:val="left" w:pos="720"/>
+        </w:tabs>
+        <w:spacing w:before="240"/>
+        <w:rPr>
+          <w:b/>
+          <w:i/>
+          <w:sz w:val="22"/>
+        </w:rPr>
+      </w:pPr>
+      <w:r>
+        <w:rPr>
+          <w:b/>
+          <w:i/>
+          <w:sz w:val="22"/>
+        </w:rPr>
+        <w:tab/>
+      </w:r>
+      <w:proofErr w:type="spellStart"/>
+      <w:proofErr w:type="gramStart"/>
+      <w:r>
+        <w:rPr>
+          <w:b/>
+          <w:i/>
+          <w:sz w:val="22"/>
+        </w:rPr>
+        <w:t>function</w:t>
+      </w:r>
+      <w:proofErr w:type="spellEnd"/>
+      <w:proofErr w:type="gramEnd"/>
+      <w:r>
+        <w:rPr>
+          <w:b/>
+          <w:i/>
+          <w:sz w:val="22"/>
+        </w:rPr>
+        <w:t xml:space="preserve"> </w:t>
+      </w:r>
+      <w:proofErr w:type="spellStart"/>
+      <w:r>
+        <w:rPr>
+          <w:b/>
+          <w:i/>
+          <w:sz w:val="22"/>
+        </w:rPr>
+        <w:t>testaContaComSaldo</w:t>
+      </w:r>
+      <w:proofErr w:type="spellEnd"/>
+      <w:r>
+        <w:rPr>
+          <w:b/>
+          <w:i/>
+          <w:sz w:val="22"/>
+        </w:rPr>
+        <w:t>() {</w:t>
+      </w:r>
+      <w:r>
+        <w:rPr>
+          <w:b/>
+          <w:i/>
+          <w:sz w:val="22"/>
+        </w:rPr>
+        <w:br/>
+      </w:r>
+      <w:r>
+        <w:rPr>
+          <w:b/>
+          <w:i/>
+          <w:sz w:val="22"/>
+        </w:rPr>
+        <w:tab/>
+      </w:r>
+      <w:r>
+        <w:rPr>
+          <w:b/>
+          <w:i/>
+          <w:sz w:val="22"/>
+        </w:rPr>
+        <w:tab/>
+        <w:t xml:space="preserve">$c = </w:t>
+      </w:r>
+      <w:proofErr w:type="spellStart"/>
+      <w:r>
+        <w:rPr>
+          <w:b/>
+          <w:i/>
+          <w:sz w:val="22"/>
+        </w:rPr>
+        <w:t>new</w:t>
+      </w:r>
+      <w:proofErr w:type="spellEnd"/>
+      <w:r>
+        <w:rPr>
+          <w:b/>
+          <w:i/>
+          <w:sz w:val="22"/>
+        </w:rPr>
+        <w:t xml:space="preserve"> </w:t>
+      </w:r>
+      <w:proofErr w:type="spellStart"/>
+      <w:r>
+        <w:rPr>
+          <w:b/>
+          <w:i/>
+          <w:sz w:val="22"/>
+        </w:rPr>
+        <w:t>contaBancaria</w:t>
+      </w:r>
+      <w:proofErr w:type="spellEnd"/>
+      <w:r>
+        <w:rPr>
+          <w:b/>
+          <w:i/>
+          <w:sz w:val="22"/>
+        </w:rPr>
+        <w:t>(10.0);</w:t>
+      </w:r>
+      <w:r>
+        <w:rPr>
+          <w:b/>
+          <w:i/>
+          <w:sz w:val="22"/>
+        </w:rPr>
+        <w:br/>
+      </w:r>
+      <w:r>
+        <w:rPr>
+          <w:b/>
+          <w:i/>
+          <w:sz w:val="22"/>
+        </w:rPr>
+        <w:tab/>
+      </w:r>
+      <w:r>
+        <w:rPr>
+          <w:b/>
+          <w:i/>
+          <w:sz w:val="22"/>
+        </w:rPr>
+        <w:tab/>
+      </w:r>
+      <w:proofErr w:type="spellStart"/>
+      <w:r>
+        <w:rPr>
+          <w:b/>
+          <w:i/>
+          <w:sz w:val="22"/>
+        </w:rPr>
+        <w:t>if</w:t>
+      </w:r>
+      <w:proofErr w:type="spellEnd"/>
+      <w:r>
+        <w:rPr>
+          <w:b/>
+          <w:i/>
+          <w:sz w:val="22"/>
+        </w:rPr>
+        <w:t>(c-&gt;</w:t>
+      </w:r>
+      <w:proofErr w:type="spellStart"/>
+      <w:r>
+        <w:rPr>
+          <w:b/>
+          <w:i/>
+          <w:sz w:val="22"/>
+        </w:rPr>
+        <w:t>temSaldo</w:t>
+      </w:r>
+      <w:proofErr w:type="spellEnd"/>
+      <w:r>
+        <w:rPr>
+          <w:b/>
+          <w:i/>
+          <w:sz w:val="22"/>
+        </w:rPr>
+        <w:t>()){</w:t>
+      </w:r>
+      <w:r>
+        <w:rPr>
+          <w:b/>
+          <w:i/>
+          <w:sz w:val="22"/>
+        </w:rPr>
+        <w:br/>
+      </w:r>
+      <w:r>
+        <w:rPr>
+          <w:b/>
+          <w:i/>
+          <w:sz w:val="22"/>
+        </w:rPr>
+        <w:tab/>
+      </w:r>
+      <w:r>
+        <w:rPr>
+          <w:b/>
+          <w:i/>
+          <w:sz w:val="22"/>
+        </w:rPr>
+        <w:tab/>
+      </w:r>
+      <w:r>
+        <w:rPr>
+          <w:b/>
+          <w:i/>
+          <w:sz w:val="22"/>
+        </w:rPr>
+        <w:tab/>
+      </w:r>
+      <w:proofErr w:type="spellStart"/>
+      <w:r>
+        <w:rPr>
+          <w:b/>
+          <w:i/>
+          <w:sz w:val="22"/>
+        </w:rPr>
+        <w:t>echo</w:t>
+      </w:r>
+      <w:proofErr w:type="spellEnd"/>
+      <w:r>
+        <w:rPr>
+          <w:b/>
+          <w:i/>
+          <w:sz w:val="22"/>
+        </w:rPr>
+        <w:t xml:space="preserve"> “Ok”;</w:t>
+      </w:r>
+      <w:r>
+        <w:rPr>
+          <w:b/>
+          <w:i/>
+          <w:sz w:val="22"/>
+        </w:rPr>
+        <w:br/>
+      </w:r>
+      <w:r>
+        <w:rPr>
+          <w:b/>
+          <w:i/>
+          <w:sz w:val="22"/>
+        </w:rPr>
+        <w:tab/>
+      </w:r>
+      <w:r>
+        <w:rPr>
+          <w:b/>
+          <w:i/>
+          <w:sz w:val="22"/>
+        </w:rPr>
+        <w:tab/>
+        <w:t>}</w:t>
+      </w:r>
+      <w:proofErr w:type="spellStart"/>
+      <w:r>
+        <w:rPr>
+          <w:b/>
+          <w:i/>
+          <w:sz w:val="22"/>
+        </w:rPr>
+        <w:t>else</w:t>
+      </w:r>
+      <w:proofErr w:type="spellEnd"/>
+      <w:r>
+        <w:rPr>
+          <w:b/>
+          <w:i/>
+          <w:sz w:val="22"/>
+        </w:rPr>
+        <w:t>{</w:t>
+      </w:r>
+      <w:r>
+        <w:rPr>
+          <w:b/>
+          <w:i/>
+          <w:sz w:val="22"/>
+        </w:rPr>
+        <w:br/>
+      </w:r>
+      <w:r>
+        <w:rPr>
+          <w:b/>
+          <w:i/>
+          <w:sz w:val="22"/>
+        </w:rPr>
+        <w:tab/>
+      </w:r>
+      <w:r>
+        <w:rPr>
+          <w:b/>
+          <w:i/>
+          <w:sz w:val="22"/>
+        </w:rPr>
+        <w:tab/>
+      </w:r>
+      <w:r>
+        <w:rPr>
+          <w:b/>
+          <w:i/>
+          <w:sz w:val="22"/>
+        </w:rPr>
+        <w:tab/>
+      </w:r>
+      <w:proofErr w:type="spellStart"/>
+      <w:r>
+        <w:rPr>
+          <w:b/>
+          <w:i/>
+          <w:sz w:val="22"/>
+        </w:rPr>
+        <w:t>echo</w:t>
+      </w:r>
+      <w:proofErr w:type="spellEnd"/>
+      <w:r>
+        <w:rPr>
+          <w:b/>
+          <w:i/>
+          <w:sz w:val="22"/>
+        </w:rPr>
+        <w:t xml:space="preserve"> “Erro”;</w:t>
+      </w:r>
+      <w:r>
+        <w:rPr>
+          <w:b/>
+          <w:i/>
+          <w:sz w:val="22"/>
+        </w:rPr>
+        <w:br/>
+      </w:r>
+      <w:r>
+        <w:rPr>
+          <w:b/>
+          <w:i/>
+          <w:sz w:val="22"/>
+        </w:rPr>
+        <w:tab/>
+        <w:t>}</w:t>
+      </w:r>
+    </w:p>
+    <w:p>
+      <w:pPr>
+        <w:tabs>
+          <w:tab w:val="left" w:pos="720"/>
+        </w:tabs>
+        <w:spacing w:before="240"/>
+        <w:rPr>
+          <w:b/>
+          <w:i/>
+          <w:sz w:val="22"/>
+        </w:rPr>
+      </w:pPr>
+      <w:r>
+        <w:rPr>
+          <w:b/>
+          <w:i/>
+          <w:sz w:val="22"/>
+        </w:rPr>
+        <w:tab/>
+      </w:r>
+      <w:proofErr w:type="spellStart"/>
+      <w:proofErr w:type="gramStart"/>
+      <w:r>
+        <w:rPr>
+          <w:b/>
+          <w:i/>
+          <w:sz w:val="22"/>
+        </w:rPr>
+        <w:t>function</w:t>
+      </w:r>
+      <w:proofErr w:type="spellEnd"/>
+      <w:proofErr w:type="gramEnd"/>
+      <w:r>
+        <w:rPr>
+          <w:b/>
+          <w:i/>
+          <w:sz w:val="22"/>
+        </w:rPr>
+        <w:t xml:space="preserve"> </w:t>
+      </w:r>
+      <w:proofErr w:type="spellStart"/>
+      <w:r>
+        <w:rPr>
+          <w:b/>
+          <w:i/>
+          <w:sz w:val="22"/>
+        </w:rPr>
+        <w:t>testaContaSemSaldo</w:t>
+      </w:r>
+      <w:proofErr w:type="spellEnd"/>
+      <w:r>
+        <w:rPr>
+          <w:b/>
+          <w:i/>
+          <w:sz w:val="22"/>
+        </w:rPr>
+        <w:t>() {</w:t>
+      </w:r>
+      <w:r>
+        <w:rPr>
+          <w:b/>
+          <w:i/>
+          <w:sz w:val="22"/>
+        </w:rPr>
+        <w:br/>
+      </w:r>
+      <w:r>
+        <w:rPr>
+          <w:b/>
+          <w:i/>
+          <w:sz w:val="22"/>
+        </w:rPr>
+        <w:tab/>
+      </w:r>
+      <w:r>
+        <w:rPr>
+          <w:b/>
+          <w:i/>
+          <w:sz w:val="22"/>
+        </w:rPr>
+        <w:tab/>
+        <w:t xml:space="preserve">$c = </w:t>
+      </w:r>
+      <w:proofErr w:type="spellStart"/>
+      <w:r>
+        <w:rPr>
+          <w:b/>
+          <w:i/>
+          <w:sz w:val="22"/>
+        </w:rPr>
+        <w:t>new</w:t>
+      </w:r>
+      <w:proofErr w:type="spellEnd"/>
+      <w:r>
+        <w:rPr>
+          <w:b/>
+          <w:i/>
+          <w:sz w:val="22"/>
+        </w:rPr>
+        <w:t xml:space="preserve"> </w:t>
+      </w:r>
+      <w:proofErr w:type="spellStart"/>
+      <w:r>
+        <w:rPr>
+          <w:b/>
+          <w:i/>
+          <w:sz w:val="22"/>
+        </w:rPr>
+        <w:t>contaBancaria</w:t>
+      </w:r>
+      <w:proofErr w:type="spellEnd"/>
+      <w:r>
+        <w:rPr>
+          <w:b/>
+          <w:i/>
+          <w:sz w:val="22"/>
+        </w:rPr>
+        <w:t>(0.0);</w:t>
+      </w:r>
+      <w:r>
+        <w:rPr>
+          <w:b/>
+          <w:i/>
+          <w:sz w:val="22"/>
+        </w:rPr>
+        <w:br/>
+      </w:r>
+      <w:r>
+        <w:rPr>
+          <w:b/>
+          <w:i/>
+          <w:sz w:val="22"/>
+        </w:rPr>
+        <w:tab/>
+      </w:r>
+      <w:r>
+        <w:rPr>
+          <w:b/>
+          <w:i/>
+          <w:sz w:val="22"/>
+        </w:rPr>
+        <w:tab/>
+      </w:r>
+      <w:proofErr w:type="spellStart"/>
+      <w:r>
+        <w:rPr>
+          <w:b/>
+          <w:i/>
+          <w:sz w:val="22"/>
+        </w:rPr>
+        <w:t>if</w:t>
+      </w:r>
+      <w:proofErr w:type="spellEnd"/>
+      <w:r>
+        <w:rPr>
+          <w:b/>
+          <w:i/>
+          <w:sz w:val="22"/>
+        </w:rPr>
+        <w:t>(c-&gt;</w:t>
+      </w:r>
+      <w:proofErr w:type="spellStart"/>
+      <w:r>
+        <w:rPr>
+          <w:b/>
+          <w:i/>
+          <w:sz w:val="22"/>
+        </w:rPr>
+        <w:t>temSaldo</w:t>
+      </w:r>
+      <w:proofErr w:type="spellEnd"/>
+      <w:r>
+        <w:rPr>
+          <w:b/>
+          <w:i/>
+          <w:sz w:val="22"/>
+        </w:rPr>
+        <w:t>()){</w:t>
+      </w:r>
+      <w:r>
+        <w:rPr>
+          <w:b/>
+          <w:i/>
+          <w:sz w:val="22"/>
+        </w:rPr>
+        <w:br/>
+      </w:r>
+      <w:r>
+        <w:rPr>
+          <w:b/>
+          <w:i/>
+          <w:sz w:val="22"/>
+        </w:rPr>
+        <w:tab/>
+      </w:r>
+      <w:r>
+        <w:rPr>
+          <w:b/>
+          <w:i/>
+          <w:sz w:val="22"/>
+        </w:rPr>
+        <w:tab/>
+      </w:r>
+      <w:r>
+        <w:rPr>
+          <w:b/>
+          <w:i/>
+          <w:sz w:val="22"/>
+        </w:rPr>
+        <w:tab/>
+      </w:r>
+      <w:proofErr w:type="spellStart"/>
+      <w:r>
+        <w:rPr>
+          <w:b/>
+          <w:i/>
+          <w:sz w:val="22"/>
+        </w:rPr>
+        <w:t>echo</w:t>
+      </w:r>
+      <w:proofErr w:type="spellEnd"/>
+      <w:r>
+        <w:rPr>
+          <w:b/>
+          <w:i/>
+          <w:sz w:val="22"/>
+        </w:rPr>
+        <w:t xml:space="preserve"> “Ok”;</w:t>
+      </w:r>
+      <w:r>
+        <w:rPr>
+          <w:b/>
+          <w:i/>
+          <w:sz w:val="22"/>
+        </w:rPr>
+        <w:br/>
+      </w:r>
+      <w:r>
+        <w:rPr>
+          <w:b/>
+          <w:i/>
+          <w:sz w:val="22"/>
+        </w:rPr>
+        <w:tab/>
+      </w:r>
+      <w:r>
+        <w:rPr>
+          <w:b/>
+          <w:i/>
+          <w:sz w:val="22"/>
+        </w:rPr>
+        <w:tab/>
+        <w:t>}</w:t>
+      </w:r>
+      <w:proofErr w:type="spellStart"/>
+      <w:r>
+        <w:rPr>
+          <w:b/>
+          <w:i/>
+          <w:sz w:val="22"/>
+        </w:rPr>
+        <w:t>else</w:t>
+      </w:r>
+      <w:proofErr w:type="spellEnd"/>
+      <w:r>
+        <w:rPr>
+          <w:b/>
+          <w:i/>
+          <w:sz w:val="22"/>
+        </w:rPr>
+        <w:t>{</w:t>
+      </w:r>
+      <w:r>
+        <w:rPr>
+          <w:b/>
+          <w:i/>
+          <w:sz w:val="22"/>
+        </w:rPr>
+        <w:br/>
+      </w:r>
+      <w:r>
+        <w:rPr>
+          <w:b/>
+          <w:i/>
+          <w:sz w:val="22"/>
+        </w:rPr>
+        <w:tab/>
+      </w:r>
+      <w:r>
+        <w:rPr>
+          <w:b/>
+          <w:i/>
+          <w:sz w:val="22"/>
+        </w:rPr>
+        <w:tab/>
+      </w:r>
+      <w:r>
+        <w:rPr>
+          <w:b/>
+          <w:i/>
+          <w:sz w:val="22"/>
+        </w:rPr>
+        <w:tab/>
+      </w:r>
+      <w:proofErr w:type="spellStart"/>
+      <w:r>
+        <w:rPr>
+          <w:b/>
+          <w:i/>
+          <w:sz w:val="22"/>
+        </w:rPr>
+        <w:t>echo</w:t>
+      </w:r>
+      <w:proofErr w:type="spellEnd"/>
+      <w:r>
+        <w:rPr>
+          <w:b/>
+          <w:i/>
+          <w:sz w:val="22"/>
+        </w:rPr>
+        <w:t xml:space="preserve"> “Erro”;</w:t>
+      </w:r>
+      <w:r>
+        <w:rPr>
+          <w:b/>
+          <w:i/>
+          <w:sz w:val="22"/>
+        </w:rPr>
+        <w:br/>
+      </w:r>
+      <w:r>
+        <w:rPr>
+          <w:b/>
+          <w:i/>
+          <w:sz w:val="22"/>
+        </w:rPr>
+        <w:tab/>
+        <w:t>}</w:t>
+      </w:r>
+    </w:p>
+    <w:p>
+      <w:pPr>
+        <w:tabs>
+          <w:tab w:val="left" w:pos="720"/>
+        </w:tabs>
+        <w:spacing w:before="240"/>
+        <w:rPr>
+          <w:b/>
+          <w:i/>
+          <w:sz w:val="22"/>
+        </w:rPr>
+      </w:pPr>
+      <w:r>
+        <w:rPr>
+          <w:b/>
+          <w:i/>
+          <w:sz w:val="22"/>
+        </w:rPr>
+        <w:tab/>
+      </w:r>
+      <w:proofErr w:type="spellStart"/>
+      <w:proofErr w:type="gramStart"/>
+      <w:r>
+        <w:rPr>
+          <w:b/>
+          <w:i/>
+          <w:sz w:val="22"/>
+        </w:rPr>
+        <w:t>function</w:t>
+      </w:r>
+      <w:proofErr w:type="spellEnd"/>
+      <w:proofErr w:type="gramEnd"/>
+      <w:r>
+        <w:rPr>
+          <w:b/>
+          <w:i/>
+          <w:sz w:val="22"/>
+        </w:rPr>
+        <w:t xml:space="preserve"> </w:t>
+      </w:r>
+      <w:proofErr w:type="spellStart"/>
+      <w:r>
+        <w:rPr>
+          <w:b/>
+          <w:i/>
+          <w:sz w:val="22"/>
+        </w:rPr>
+        <w:t>testaContaNulo</w:t>
+      </w:r>
+      <w:proofErr w:type="spellEnd"/>
+      <w:r>
+        <w:rPr>
+          <w:b/>
+          <w:i/>
+          <w:sz w:val="22"/>
+        </w:rPr>
+        <w:t>() {</w:t>
+      </w:r>
+      <w:r>
+        <w:rPr>
+          <w:b/>
+          <w:i/>
+          <w:sz w:val="22"/>
+        </w:rPr>
+        <w:br/>
+      </w:r>
+      <w:r>
+        <w:rPr>
+          <w:b/>
+          <w:i/>
+          <w:sz w:val="22"/>
+        </w:rPr>
+        <w:tab/>
+      </w:r>
+      <w:r>
+        <w:rPr>
+          <w:b/>
+          <w:i/>
+          <w:sz w:val="22"/>
+        </w:rPr>
+        <w:tab/>
+        <w:t xml:space="preserve">$c = </w:t>
+      </w:r>
+      <w:proofErr w:type="spellStart"/>
+      <w:r>
+        <w:rPr>
+          <w:b/>
+          <w:i/>
+          <w:sz w:val="22"/>
+        </w:rPr>
+        <w:t>new</w:t>
+      </w:r>
+      <w:proofErr w:type="spellEnd"/>
+      <w:r>
+        <w:rPr>
+          <w:b/>
+          <w:i/>
+          <w:sz w:val="22"/>
+        </w:rPr>
+        <w:t xml:space="preserve"> </w:t>
+      </w:r>
+      <w:proofErr w:type="spellStart"/>
+      <w:r>
+        <w:rPr>
+          <w:b/>
+          <w:i/>
+          <w:sz w:val="22"/>
+        </w:rPr>
+        <w:t>contaBancaria</w:t>
+      </w:r>
+      <w:proofErr w:type="spellEnd"/>
+      <w:r>
+        <w:rPr>
+          <w:b/>
+          <w:i/>
+          <w:sz w:val="22"/>
+        </w:rPr>
+        <w:t>(NULL);</w:t>
+      </w:r>
+      <w:r>
+        <w:rPr>
+          <w:b/>
+          <w:i/>
+          <w:sz w:val="22"/>
+        </w:rPr>
+        <w:br/>
+      </w:r>
+      <w:r>
+        <w:rPr>
+          <w:b/>
+          <w:i/>
+          <w:sz w:val="22"/>
+        </w:rPr>
+        <w:tab/>
+      </w:r>
+      <w:r>
+        <w:rPr>
+          <w:b/>
+          <w:i/>
+          <w:sz w:val="22"/>
+        </w:rPr>
+        <w:tab/>
+      </w:r>
+      <w:proofErr w:type="spellStart"/>
+      <w:r>
+        <w:rPr>
+          <w:b/>
+          <w:i/>
+          <w:sz w:val="22"/>
+        </w:rPr>
+        <w:t>if</w:t>
+      </w:r>
+      <w:proofErr w:type="spellEnd"/>
+      <w:r>
+        <w:rPr>
+          <w:b/>
+          <w:i/>
+          <w:sz w:val="22"/>
+        </w:rPr>
+        <w:t>(c-&gt;</w:t>
+      </w:r>
+      <w:proofErr w:type="spellStart"/>
+      <w:r>
+        <w:rPr>
+          <w:b/>
+          <w:i/>
+          <w:sz w:val="22"/>
+        </w:rPr>
+        <w:t>temSaldo</w:t>
+      </w:r>
+      <w:proofErr w:type="spellEnd"/>
+      <w:r>
+        <w:rPr>
+          <w:b/>
+          <w:i/>
+          <w:sz w:val="22"/>
+        </w:rPr>
+        <w:t>()){</w:t>
+      </w:r>
+      <w:r>
+        <w:rPr>
+          <w:b/>
+          <w:i/>
+          <w:sz w:val="22"/>
+        </w:rPr>
+        <w:br/>
+      </w:r>
+      <w:r>
+        <w:rPr>
+          <w:b/>
+          <w:i/>
+          <w:sz w:val="22"/>
+        </w:rPr>
+        <w:tab/>
+      </w:r>
+      <w:r>
+        <w:rPr>
+          <w:b/>
+          <w:i/>
+          <w:sz w:val="22"/>
+        </w:rPr>
+        <w:tab/>
+      </w:r>
+      <w:r>
+        <w:rPr>
+          <w:b/>
+          <w:i/>
+          <w:sz w:val="22"/>
+        </w:rPr>
+        <w:tab/>
+      </w:r>
+      <w:proofErr w:type="spellStart"/>
+      <w:r>
+        <w:rPr>
+          <w:b/>
+          <w:i/>
+          <w:sz w:val="22"/>
+        </w:rPr>
+        <w:t>echo</w:t>
+      </w:r>
+      <w:proofErr w:type="spellEnd"/>
+      <w:r>
+        <w:rPr>
+          <w:b/>
+          <w:i/>
+          <w:sz w:val="22"/>
+        </w:rPr>
+        <w:t xml:space="preserve"> “Ok”;</w:t>
+      </w:r>
+      <w:r>
+        <w:rPr>
+          <w:b/>
+          <w:i/>
+          <w:sz w:val="22"/>
+        </w:rPr>
+        <w:br/>
+      </w:r>
+      <w:r>
+        <w:rPr>
+          <w:b/>
+          <w:i/>
+          <w:sz w:val="22"/>
+        </w:rPr>
+        <w:tab/>
+      </w:r>
+      <w:r>
+        <w:rPr>
+          <w:b/>
+          <w:i/>
+          <w:sz w:val="22"/>
+        </w:rPr>
+        <w:tab/>
+        <w:t>}</w:t>
+      </w:r>
+      <w:proofErr w:type="spellStart"/>
+      <w:r>
+        <w:rPr>
+          <w:b/>
+          <w:i/>
+          <w:sz w:val="22"/>
+        </w:rPr>
+        <w:t>else</w:t>
+      </w:r>
+      <w:proofErr w:type="spellEnd"/>
+      <w:r>
+        <w:rPr>
+          <w:b/>
+          <w:i/>
+          <w:sz w:val="22"/>
+        </w:rPr>
+        <w:t>{</w:t>
+      </w:r>
+      <w:r>
+        <w:rPr>
+          <w:b/>
+          <w:i/>
+          <w:sz w:val="22"/>
+        </w:rPr>
+        <w:br/>
+      </w:r>
+      <w:r>
+        <w:rPr>
+          <w:b/>
+          <w:i/>
+          <w:sz w:val="22"/>
+        </w:rPr>
+        <w:tab/>
+      </w:r>
+      <w:r>
+        <w:rPr>
+          <w:b/>
+          <w:i/>
+          <w:sz w:val="22"/>
+        </w:rPr>
+        <w:tab/>
+      </w:r>
+      <w:r>
+        <w:rPr>
+          <w:b/>
+          <w:i/>
+          <w:sz w:val="22"/>
+        </w:rPr>
+        <w:tab/>
+      </w:r>
+      <w:proofErr w:type="spellStart"/>
+      <w:r>
+        <w:rPr>
+          <w:b/>
+          <w:i/>
+          <w:sz w:val="22"/>
+        </w:rPr>
+        <w:t>echo</w:t>
+      </w:r>
+      <w:proofErr w:type="spellEnd"/>
+      <w:r>
+        <w:rPr>
+          <w:b/>
+          <w:i/>
+          <w:sz w:val="22"/>
+        </w:rPr>
+        <w:t xml:space="preserve"> “Erro”;</w:t>
+      </w:r>
+      <w:r>
+        <w:rPr>
+          <w:b/>
+          <w:i/>
+          <w:sz w:val="22"/>
+        </w:rPr>
+        <w:br/>
+      </w:r>
+      <w:r>
+        <w:rPr>
+          <w:b/>
+          <w:i/>
+          <w:sz w:val="22"/>
+        </w:rPr>
+        <w:tab/>
+        <w:t>}</w:t>
+      </w:r>
+    </w:p>
+    <w:p>
+      <w:pPr>
+        <w:tabs>
+          <w:tab w:val="left" w:pos="720"/>
+        </w:tabs>
+        <w:spacing w:before="240"/>
+        <w:rPr>
+          <w:b/>
+          <w:i/>
+          <w:sz w:val="22"/>
+        </w:rPr>
+      </w:pPr>
+      <w:proofErr w:type="gramStart"/>
+      <w:r>
+        <w:rPr>
+          <w:b/>
+          <w:i/>
+          <w:sz w:val="22"/>
+        </w:rPr>
+        <w:t>}</w:t>
+      </w:r>
+      <w:proofErr w:type="gramEnd"/>
+    </w:p>
+    <w:p>
+      <w:pPr>
+        <w:tabs>
+          <w:tab w:val="left" w:pos="720"/>
+        </w:tabs>
+        <w:spacing w:before="240"/>
+        <w:rPr>
+          <w:b/>
+          <w:i/>
+          <w:sz w:val="22"/>
+        </w:rPr>
+      </w:pPr>
+      <w:r>
+        <w:rPr>
+          <w:b/>
+          <w:i/>
+          <w:sz w:val="22"/>
+        </w:rPr>
+        <w:t>$</w:t>
+      </w:r>
+      <w:proofErr w:type="spellStart"/>
+      <w:proofErr w:type="gramStart"/>
+      <w:r>
+        <w:rPr>
+          <w:b/>
+          <w:i/>
+          <w:sz w:val="22"/>
+        </w:rPr>
+        <w:t>testeComSaldo</w:t>
+      </w:r>
+      <w:proofErr w:type="spellEnd"/>
+      <w:proofErr w:type="gramEnd"/>
+      <w:r>
+        <w:rPr>
+          <w:b/>
+          <w:i/>
+          <w:sz w:val="22"/>
+        </w:rPr>
+        <w:t xml:space="preserve"> = </w:t>
+      </w:r>
+      <w:proofErr w:type="spellStart"/>
+      <w:r>
+        <w:rPr>
+          <w:b/>
+          <w:i/>
+          <w:sz w:val="22"/>
+        </w:rPr>
+        <w:t>new</w:t>
+      </w:r>
+      <w:proofErr w:type="spellEnd"/>
+      <w:r>
+        <w:rPr>
+          <w:b/>
+          <w:i/>
+          <w:sz w:val="22"/>
+        </w:rPr>
+        <w:t xml:space="preserve"> </w:t>
+      </w:r>
+      <w:proofErr w:type="spellStart"/>
+      <w:r>
+        <w:rPr>
+          <w:b/>
+          <w:i/>
+          <w:sz w:val="22"/>
+        </w:rPr>
+        <w:t>testeContaBancaria</w:t>
+      </w:r>
+      <w:proofErr w:type="spellEnd"/>
+      <w:r>
+        <w:rPr>
+          <w:b/>
+          <w:i/>
+          <w:sz w:val="22"/>
+        </w:rPr>
+        <w:t>-&gt;</w:t>
+      </w:r>
+      <w:proofErr w:type="spellStart"/>
+      <w:r>
+        <w:rPr>
+          <w:b/>
+          <w:i/>
+          <w:sz w:val="22"/>
+        </w:rPr>
+        <w:t>testaContaComSaldo</w:t>
+      </w:r>
+      <w:proofErr w:type="spellEnd"/>
+      <w:r>
+        <w:rPr>
+          <w:b/>
+          <w:i/>
+          <w:sz w:val="22"/>
+        </w:rPr>
+        <w:t>();</w:t>
+      </w:r>
+      <w:r>
+        <w:rPr>
+          <w:b/>
+          <w:i/>
+          <w:sz w:val="22"/>
+        </w:rPr>
+        <w:br/>
+        <w:t>$</w:t>
+      </w:r>
+      <w:proofErr w:type="spellStart"/>
+      <w:r>
+        <w:rPr>
+          <w:b/>
+          <w:i/>
+          <w:sz w:val="22"/>
+        </w:rPr>
+        <w:t>testeSemSaldo</w:t>
+      </w:r>
+      <w:proofErr w:type="spellEnd"/>
+      <w:r>
+        <w:rPr>
+          <w:b/>
+          <w:i/>
+          <w:sz w:val="22"/>
+        </w:rPr>
+        <w:t xml:space="preserve"> = </w:t>
+      </w:r>
+      <w:proofErr w:type="spellStart"/>
+      <w:r>
+        <w:rPr>
+          <w:b/>
+          <w:i/>
+          <w:sz w:val="22"/>
+        </w:rPr>
+        <w:t>new</w:t>
+      </w:r>
+      <w:proofErr w:type="spellEnd"/>
+      <w:r>
+        <w:rPr>
+          <w:b/>
+          <w:i/>
+          <w:sz w:val="22"/>
+        </w:rPr>
+        <w:t xml:space="preserve"> </w:t>
+      </w:r>
+      <w:proofErr w:type="spellStart"/>
+      <w:r>
+        <w:rPr>
+          <w:b/>
+          <w:i/>
+          <w:sz w:val="22"/>
+        </w:rPr>
+        <w:t>testeContaBancaria</w:t>
+      </w:r>
+      <w:proofErr w:type="spellEnd"/>
+      <w:r>
+        <w:rPr>
+          <w:b/>
+          <w:i/>
+          <w:sz w:val="22"/>
+        </w:rPr>
+        <w:t>-&gt;</w:t>
+      </w:r>
+      <w:proofErr w:type="spellStart"/>
+      <w:r>
+        <w:rPr>
+          <w:b/>
+          <w:i/>
+          <w:sz w:val="22"/>
+        </w:rPr>
+        <w:t>testaContaSemSaldo</w:t>
+      </w:r>
+      <w:proofErr w:type="spellEnd"/>
+      <w:r>
+        <w:rPr>
+          <w:b/>
+          <w:i/>
+          <w:sz w:val="22"/>
+        </w:rPr>
+        <w:t>();</w:t>
+      </w:r>
+      <w:r>
+        <w:rPr>
+          <w:b/>
+          <w:i/>
+          <w:sz w:val="22"/>
+        </w:rPr>
+        <w:br/>
+        <w:t>$</w:t>
+      </w:r>
+      <w:proofErr w:type="spellStart"/>
+      <w:r>
+        <w:rPr>
+          <w:b/>
+          <w:i/>
+          <w:sz w:val="22"/>
+        </w:rPr>
+        <w:t>testeSaldoNulo</w:t>
+      </w:r>
+      <w:proofErr w:type="spellEnd"/>
+      <w:r>
+        <w:rPr>
+          <w:b/>
+          <w:i/>
+          <w:sz w:val="22"/>
+        </w:rPr>
+        <w:t xml:space="preserve"> = </w:t>
+      </w:r>
+      <w:proofErr w:type="spellStart"/>
+      <w:r>
+        <w:rPr>
+          <w:b/>
+          <w:i/>
+          <w:sz w:val="22"/>
+        </w:rPr>
+        <w:t>new</w:t>
+      </w:r>
+      <w:proofErr w:type="spellEnd"/>
+      <w:r>
+        <w:rPr>
+          <w:b/>
+          <w:i/>
+          <w:sz w:val="22"/>
+        </w:rPr>
+        <w:t xml:space="preserve"> </w:t>
+      </w:r>
+      <w:proofErr w:type="spellStart"/>
+      <w:r>
+        <w:rPr>
+          <w:b/>
+          <w:i/>
+          <w:sz w:val="22"/>
+        </w:rPr>
+        <w:t>testeContaBancaria</w:t>
+      </w:r>
+      <w:proofErr w:type="spellEnd"/>
+      <w:r>
+        <w:rPr>
+          <w:b/>
+          <w:i/>
+          <w:sz w:val="22"/>
+        </w:rPr>
+        <w:t>-&gt;</w:t>
+      </w:r>
+      <w:proofErr w:type="spellStart"/>
+      <w:r>
+        <w:rPr>
+          <w:b/>
+          <w:i/>
+          <w:sz w:val="22"/>
+        </w:rPr>
+        <w:t>testaContaNulo</w:t>
+      </w:r>
+      <w:proofErr w:type="spellEnd"/>
+      <w:r>
+        <w:rPr>
+          <w:b/>
+          <w:i/>
+          <w:sz w:val="22"/>
+        </w:rPr>
+        <w:t>();</w:t>
+      </w:r>
+    </w:p>
+    <w:p>
+      <w:pPr>
+        <w:tabs>
+          <w:tab w:val="left" w:pos="720"/>
+        </w:tabs>
+        <w:spacing w:before="240"/>
+        <w:rPr>
+          <w:b/>
+          <w:i/>
+          <w:sz w:val="22"/>
+        </w:rPr>
+      </w:pPr>
+      <w:proofErr w:type="spellStart"/>
+      <w:proofErr w:type="gramStart"/>
+      <w:r>
+        <w:rPr>
+          <w:b/>
+          <w:i/>
+          <w:sz w:val="22"/>
+        </w:rPr>
+        <w:t>echo</w:t>
+      </w:r>
+      <w:proofErr w:type="spellEnd"/>
+      <w:proofErr w:type="gramEnd"/>
+      <w:r>
+        <w:rPr>
+          <w:b/>
+          <w:i/>
+          <w:sz w:val="22"/>
+        </w:rPr>
+        <w:t xml:space="preserve"> $</w:t>
+      </w:r>
+      <w:proofErr w:type="spellStart"/>
+      <w:r>
+        <w:rPr>
+          <w:b/>
+          <w:i/>
+          <w:sz w:val="22"/>
+        </w:rPr>
+        <w:t>testeComSaldo</w:t>
+      </w:r>
+      <w:proofErr w:type="spellEnd"/>
+      <w:r>
+        <w:rPr>
+          <w:b/>
+          <w:i/>
+          <w:sz w:val="22"/>
+        </w:rPr>
+        <w:t xml:space="preserve"> . “&lt;BR&gt;”;</w:t>
+      </w:r>
+      <w:r>
+        <w:rPr>
+          <w:b/>
+          <w:i/>
+          <w:sz w:val="22"/>
+        </w:rPr>
+        <w:br/>
+      </w:r>
+      <w:proofErr w:type="spellStart"/>
+      <w:r>
+        <w:rPr>
+          <w:b/>
+          <w:i/>
+          <w:sz w:val="22"/>
+        </w:rPr>
+        <w:t>echo</w:t>
+      </w:r>
+      <w:proofErr w:type="spellEnd"/>
+      <w:r>
+        <w:rPr>
+          <w:b/>
+          <w:i/>
+          <w:sz w:val="22"/>
+        </w:rPr>
+        <w:t xml:space="preserve"> $</w:t>
+      </w:r>
+      <w:proofErr w:type="spellStart"/>
+      <w:proofErr w:type="gramStart"/>
+      <w:r>
+        <w:rPr>
+          <w:b/>
+          <w:i/>
+          <w:sz w:val="22"/>
+        </w:rPr>
+        <w:t>testeSemSaldo</w:t>
+      </w:r>
+      <w:proofErr w:type="spellEnd"/>
+      <w:proofErr w:type="gramEnd"/>
+      <w:r>
+        <w:rPr>
+          <w:b/>
+          <w:i/>
+          <w:sz w:val="22"/>
+        </w:rPr>
+        <w:t xml:space="preserve"> . “&lt;BR&gt;”;</w:t>
+      </w:r>
+      <w:r>
+        <w:rPr>
+          <w:b/>
+          <w:i/>
+          <w:sz w:val="22"/>
+        </w:rPr>
+        <w:br/>
+      </w:r>
+      <w:proofErr w:type="spellStart"/>
+      <w:r>
+        <w:rPr>
+          <w:b/>
+          <w:i/>
+          <w:sz w:val="22"/>
+        </w:rPr>
+        <w:t>echo</w:t>
+      </w:r>
+      <w:proofErr w:type="spellEnd"/>
+      <w:r>
+        <w:rPr>
+          <w:b/>
+          <w:i/>
+          <w:sz w:val="22"/>
+        </w:rPr>
+        <w:t xml:space="preserve"> $</w:t>
+      </w:r>
+      <w:proofErr w:type="spellStart"/>
+      <w:proofErr w:type="gramStart"/>
+      <w:r>
+        <w:rPr>
+          <w:b/>
+          <w:i/>
+          <w:sz w:val="22"/>
+        </w:rPr>
+        <w:t>testeSaldoNulo</w:t>
+      </w:r>
+      <w:proofErr w:type="spellEnd"/>
+      <w:proofErr w:type="gramEnd"/>
+      <w:r>
+        <w:rPr>
+          <w:b/>
+          <w:i/>
+          <w:sz w:val="22"/>
+        </w:rPr>
+        <w:t xml:space="preserve"> . “&lt;BR&gt;”;</w:t>
+      </w:r>
+    </w:p>
+    <w:p>
+      <w:pPr>
+        <w:tabs>
+          <w:tab w:val="left" w:pos="720"/>
+        </w:tabs>
+        <w:spacing w:before="240"/>
+        <w:rPr>
+          <w:b/>
+          <w:i/>
+          <w:sz w:val="22"/>
+        </w:rPr>
+      </w:pPr>
+      <w:r>
+        <w:rPr>
+          <w:b/>
+          <w:i/>
+          <w:sz w:val="22"/>
+        </w:rPr>
+        <w:t>?&gt;</w:t>
+      </w:r>
+    </w:p>
+    <w:p>
+      <w:pPr>
+        <w:tabs>
+          <w:tab w:val="left" w:pos="720"/>
+        </w:tabs>
+        <w:spacing w:before="240"/>
+      </w:pPr>
+      <w:r>
+        <w:t>Normalmente testes possuem mais linhas de códigos que a própria classe. Sempre busque fazer o teste no comportamento externo e não em sua estrutura e sempre utilize</w:t>
+      </w:r>
+      <w:r>
+        <w:t xml:space="preserve"> nomes que sejam de fácil entendimento conforme no exemplo acima.</w:t>
+      </w:r>
+    </w:p>
+    <w:p>
+      <w:pPr>
+        <w:tabs>
+          <w:tab w:val="left" w:pos="720"/>
+        </w:tabs>
+        <w:spacing w:before="240"/>
+      </w:pPr>
+    </w:p>
+    <w:p>
+      <w:pPr>
+        <w:pStyle w:val="Ttulo1"/>
+        <w:spacing w:before="240"/>
+        <w:rPr>
+          <w:rFonts w:ascii="Times New Roman" w:hAnsi="Times New Roman" w:cs="Times New Roman"/>
+          <w:color w:val="auto"/>
+          <w:sz w:val="26"/>
+          <w:szCs w:val="26"/>
+        </w:rPr>
+      </w:pPr>
+      <w:r>
+        <w:rPr>
+          <w:rFonts w:ascii="Times New Roman" w:hAnsi="Times New Roman" w:cs="Times New Roman"/>
+          <w:color w:val="auto"/>
+          <w:sz w:val="26"/>
+          <w:szCs w:val="26"/>
+        </w:rPr>
+        <w:t>4.2.2</w:t>
+      </w:r>
+      <w:r>
+        <w:rPr>
+          <w:rFonts w:ascii="Times New Roman" w:hAnsi="Times New Roman" w:cs="Times New Roman"/>
+          <w:color w:val="auto"/>
+          <w:sz w:val="26"/>
+          <w:szCs w:val="26"/>
+        </w:rPr>
+        <w:t xml:space="preserve">   Teste de Funcionalidade</w:t>
+      </w:r>
+    </w:p>
+    <w:p>
+      <w:pPr>
+        <w:tabs>
+          <w:tab w:val="left" w:pos="720"/>
+        </w:tabs>
+        <w:spacing w:before="240"/>
+        <w:jc w:val="both"/>
+      </w:pPr>
+      <w:r>
+        <w:t xml:space="preserve">Quando um teste unitário for bem realizado pode cobrir a necessidade de outros testes, como </w:t>
+      </w:r>
+      <w:proofErr w:type="gramStart"/>
+      <w:r>
+        <w:t>por exemplo</w:t>
+      </w:r>
+      <w:proofErr w:type="gramEnd"/>
+      <w:r>
+        <w:t xml:space="preserve"> o </w:t>
+      </w:r>
+      <w:r>
+        <w:rPr>
+          <w:b/>
+        </w:rPr>
+        <w:t xml:space="preserve">Testes Caixa Preta (Black Box) </w:t>
+      </w:r>
+      <w:r>
+        <w:t xml:space="preserve">e o </w:t>
+      </w:r>
+      <w:r>
+        <w:rPr>
+          <w:b/>
+        </w:rPr>
+        <w:t>Testes Caixa Branca (White Box)</w:t>
+      </w:r>
+      <w:r>
+        <w:t>, realizando os testes de valores nos inputs (passando parâmetros), retorno de valores corretos, performance do componente</w:t>
+      </w:r>
+      <w:r>
+        <w:t>, entre outros</w:t>
+      </w:r>
+      <w:r>
+        <w:t xml:space="preserve">. A seguir descreveremos testes unitários em Funções, </w:t>
+      </w:r>
+      <w:r>
+        <w:t xml:space="preserve">Procedimentos, </w:t>
+      </w:r>
+      <w:r>
+        <w:t>Classes</w:t>
+      </w:r>
+      <w:r>
+        <w:t xml:space="preserve"> e Métodos</w:t>
       </w:r>
       <w:r>
         <w:t>.</w:t>
+      </w:r>
+    </w:p>
+    <w:p>
+      <w:pPr>
+        <w:tabs>
+          <w:tab w:val="left" w:pos="720"/>
+        </w:tabs>
+        <w:spacing w:before="240"/>
+        <w:jc w:val="both"/>
+      </w:pPr>
+      <w:r>
+        <w:rPr>
+          <w:b/>
+        </w:rPr>
+        <w:t>Funções (</w:t>
+      </w:r>
+      <w:proofErr w:type="spellStart"/>
+      <w:r>
+        <w:rPr>
+          <w:b/>
+        </w:rPr>
+        <w:t>Functions</w:t>
+      </w:r>
+      <w:proofErr w:type="spellEnd"/>
+      <w:r>
+        <w:rPr>
+          <w:b/>
+        </w:rPr>
+        <w:t xml:space="preserve">) – </w:t>
+      </w:r>
+      <w:r>
+        <w:t>Toda função retorna um valor. Por isso é a área mais fácil de testes unitários. Os casos de Testes de Funções derivam de uma combinação de parâmetros passados por todos os inputs. Todo o parâmetro passado pelo input</w:t>
+      </w:r>
+      <w:proofErr w:type="gramStart"/>
+      <w:r>
+        <w:t>, deve</w:t>
+      </w:r>
+      <w:proofErr w:type="gramEnd"/>
+      <w:r>
+        <w:t xml:space="preserve"> ser observado em sua saída (output), verificando detalhes técnicos como formato de datas, casas decimais, separadores, etc. </w:t>
+      </w:r>
+    </w:p>
+    <w:p>
+      <w:pPr>
+        <w:tabs>
+          <w:tab w:val="left" w:pos="720"/>
+        </w:tabs>
+        <w:spacing w:before="240"/>
+        <w:jc w:val="both"/>
+      </w:pPr>
+      <w:r>
+        <w:t xml:space="preserve">A boa prática para realização de testes unitários em </w:t>
+      </w:r>
+      <w:proofErr w:type="spellStart"/>
+      <w:r>
+        <w:rPr>
+          <w:u w:val="single"/>
+        </w:rPr>
+        <w:t>functions</w:t>
+      </w:r>
+      <w:proofErr w:type="spellEnd"/>
+      <w:r>
+        <w:t xml:space="preserve"> é descrever como o valor será inserido, e qual a expectativa de retorno após a função ser acionada. Compare com o resultado apresentado e caso haja divergência com a expectativa, realize as alterações necessárias e repita o processo.</w:t>
+      </w:r>
+    </w:p>
+    <w:p>
+      <w:pPr>
+        <w:tabs>
+          <w:tab w:val="left" w:pos="720"/>
+        </w:tabs>
+        <w:spacing w:before="240"/>
+        <w:jc w:val="both"/>
+      </w:pPr>
+      <w:r>
+        <w:rPr>
+          <w:b/>
+        </w:rPr>
+        <w:t>Procedimentos (</w:t>
+      </w:r>
+      <w:proofErr w:type="spellStart"/>
+      <w:r>
+        <w:rPr>
+          <w:b/>
+        </w:rPr>
+        <w:t>Procedures</w:t>
+      </w:r>
+      <w:proofErr w:type="spellEnd"/>
+      <w:r>
+        <w:rPr>
+          <w:b/>
+        </w:rPr>
+        <w:t xml:space="preserve">) – </w:t>
+      </w:r>
+      <w:r>
+        <w:t>Diferente de Funções, estes não retornam nenhum valor, porém ele faz alguma coisa. Eles podem enviar um sinal para ativar uma função em espera, podem enviar as informações recebidas para serem apresentadas em tela ou impressas</w:t>
+      </w:r>
+      <w:r>
+        <w:t xml:space="preserve"> ou alterar informações conforme a data do sistema, entre outros</w:t>
+      </w:r>
+      <w:r>
+        <w:t>. Com isso percebe-se uma maior complexidad</w:t>
+      </w:r>
+      <w:r>
+        <w:t>e na execução do Teste de Caso.</w:t>
+      </w:r>
+    </w:p>
+    <w:p>
+      <w:pPr>
+        <w:tabs>
+          <w:tab w:val="left" w:pos="720"/>
+        </w:tabs>
+        <w:spacing w:before="240"/>
+        <w:jc w:val="both"/>
+      </w:pPr>
+      <w:r>
+        <w:t xml:space="preserve">A boa prática na realização de testes unitários em </w:t>
+      </w:r>
+      <w:proofErr w:type="spellStart"/>
+      <w:r>
+        <w:rPr>
+          <w:u w:val="single"/>
+        </w:rPr>
+        <w:t>procedures</w:t>
+      </w:r>
+      <w:proofErr w:type="spellEnd"/>
+      <w:r>
+        <w:t xml:space="preserve"> é </w:t>
+      </w:r>
+      <w:proofErr w:type="gramStart"/>
+      <w:r>
+        <w:t>estar</w:t>
+      </w:r>
+      <w:proofErr w:type="gramEnd"/>
+      <w:r>
+        <w:t xml:space="preserve"> ciente de todo os efeitos que deveram ser acionados, e enviar as informações necessária para ativa-las. Fique de olho em cada atividade que a </w:t>
+      </w:r>
+      <w:proofErr w:type="spellStart"/>
+      <w:r>
+        <w:rPr>
+          <w:u w:val="single"/>
+        </w:rPr>
+        <w:t>procedure</w:t>
+      </w:r>
+      <w:proofErr w:type="spellEnd"/>
+      <w:r>
+        <w:t xml:space="preserve"> realiza e desenvolver um glossário das atividades realizadas e quais irão realizar. Verificar dia a dia o glossário para poder acompanhar a </w:t>
+      </w:r>
+      <w:proofErr w:type="spellStart"/>
+      <w:r>
+        <w:rPr>
+          <w:u w:val="single"/>
+        </w:rPr>
+        <w:t>procedure</w:t>
+      </w:r>
+      <w:proofErr w:type="spellEnd"/>
+      <w:r>
+        <w:t>.</w:t>
+      </w:r>
+    </w:p>
+    <w:p>
+      <w:pPr>
+        <w:tabs>
+          <w:tab w:val="left" w:pos="720"/>
+        </w:tabs>
+        <w:spacing w:before="240"/>
+        <w:jc w:val="both"/>
+      </w:pPr>
+      <w:r>
+        <w:rPr>
+          <w:b/>
+        </w:rPr>
+        <w:t>Métodos (</w:t>
+      </w:r>
+      <w:proofErr w:type="spellStart"/>
+      <w:r>
+        <w:rPr>
+          <w:b/>
+        </w:rPr>
+        <w:t>Methods</w:t>
+      </w:r>
+      <w:proofErr w:type="spellEnd"/>
+      <w:r>
+        <w:rPr>
+          <w:b/>
+        </w:rPr>
+        <w:t xml:space="preserve">) – </w:t>
+      </w:r>
+      <w:r>
+        <w:t xml:space="preserve">Métodos podem ser classificados como Função ou Procedimento, pois </w:t>
+      </w:r>
+      <w:r>
+        <w:t>verificasse o resultado de acordo com os parâmetros de um input que geram uma atividade em espera. O que os diferencia é que um Método fornece um objeto quando o mesmo é requisitado pelo software.</w:t>
+      </w:r>
+    </w:p>
+    <w:p>
+      <w:pPr>
+        <w:tabs>
+          <w:tab w:val="left" w:pos="720"/>
+        </w:tabs>
+        <w:spacing w:before="240"/>
+        <w:jc w:val="both"/>
+      </w:pPr>
+      <w:r>
+        <w:t xml:space="preserve">A boa prática na realização de testes unitários em </w:t>
+      </w:r>
+      <w:proofErr w:type="spellStart"/>
+      <w:r>
+        <w:rPr>
+          <w:u w:val="single"/>
+        </w:rPr>
+        <w:t>methods</w:t>
+      </w:r>
+      <w:proofErr w:type="spellEnd"/>
+      <w:r>
+        <w:t xml:space="preserve"> é verificar a visibilidade do mesmo para outros usuários, interno ou externo ao software. Caso o </w:t>
+      </w:r>
+      <w:proofErr w:type="spellStart"/>
+      <w:r>
+        <w:rPr>
+          <w:u w:val="single"/>
+        </w:rPr>
+        <w:t>methods</w:t>
+      </w:r>
+      <w:proofErr w:type="spellEnd"/>
+      <w:r>
+        <w:t xml:space="preserve"> </w:t>
+      </w:r>
+      <w:r>
+        <w:t xml:space="preserve">seja ativado sem a solicitação necessária, pode comprometer o desempenho e segurança do software. </w:t>
+      </w:r>
+    </w:p>
+    <w:p>
+      <w:pPr>
+        <w:tabs>
+          <w:tab w:val="left" w:pos="720"/>
+        </w:tabs>
+        <w:spacing w:before="240"/>
+        <w:jc w:val="both"/>
+      </w:pPr>
+      <w:r>
+        <w:rPr>
+          <w:b/>
+        </w:rPr>
+        <w:t>Classes (</w:t>
+      </w:r>
+      <w:proofErr w:type="spellStart"/>
+      <w:r>
+        <w:rPr>
+          <w:b/>
+        </w:rPr>
+        <w:t>Class</w:t>
+      </w:r>
+      <w:proofErr w:type="spellEnd"/>
+      <w:r>
+        <w:rPr>
+          <w:b/>
+        </w:rPr>
+        <w:t xml:space="preserve">) – </w:t>
+      </w:r>
+      <w:r>
+        <w:t xml:space="preserve">Classes é um conjunto de métodos que interagem com a aplicação principal, o seu teste é feito como um todo, acionando todos os métodos existentes ou acionando apenas um método individualmente. O Caso de Teste de Classes é considerado uma forma de </w:t>
+      </w:r>
+      <w:r>
+        <w:rPr>
+          <w:b/>
+        </w:rPr>
+        <w:t>Testes Caixa Preta (Black Box)</w:t>
+      </w:r>
+      <w:r>
+        <w:t>.</w:t>
+      </w:r>
+    </w:p>
+    <w:p>
+      <w:pPr>
+        <w:tabs>
+          <w:tab w:val="left" w:pos="720"/>
+        </w:tabs>
+        <w:spacing w:before="240"/>
+        <w:jc w:val="both"/>
+      </w:pPr>
+      <w:r>
+        <w:lastRenderedPageBreak/>
+        <w:t xml:space="preserve">A boa pratica na realização de testes unitário em </w:t>
+      </w:r>
+      <w:r>
+        <w:rPr>
+          <w:u w:val="single"/>
+        </w:rPr>
+        <w:t>class</w:t>
+      </w:r>
+      <w:r>
+        <w:rPr>
+          <w:u w:val="single"/>
+        </w:rPr>
+        <w:t>es</w:t>
+      </w:r>
+      <w:r>
+        <w:t xml:space="preserve"> é verificar as propriedades inclusas na classe esse elas são acessíveis ou não via métodos SET e GET, dependendo da situação </w:t>
+      </w:r>
+      <w:proofErr w:type="gramStart"/>
+      <w:r>
+        <w:t>será</w:t>
+      </w:r>
+      <w:proofErr w:type="gramEnd"/>
+      <w:r>
+        <w:t xml:space="preserve"> gerado testes separados para validação.</w:t>
+      </w:r>
+      <w:r>
+        <w:t xml:space="preserve"> A aplicação principal do software deve ter comunicação com a classe, e os valores informados devem ativar o seu funcionamento, de acordo com as propriedades estabelecidas.</w:t>
+      </w:r>
+    </w:p>
+    <w:p>
+      <w:pPr>
+        <w:pStyle w:val="Ttulo1"/>
+        <w:spacing w:before="240"/>
+        <w:rPr>
+          <w:rFonts w:ascii="Times New Roman" w:hAnsi="Times New Roman" w:cs="Times New Roman"/>
+          <w:color w:val="auto"/>
+          <w:sz w:val="26"/>
+          <w:szCs w:val="26"/>
+        </w:rPr>
+      </w:pPr>
+      <w:r>
+        <w:rPr>
+          <w:rFonts w:ascii="Times New Roman" w:hAnsi="Times New Roman" w:cs="Times New Roman"/>
+          <w:color w:val="auto"/>
+          <w:sz w:val="26"/>
+          <w:szCs w:val="26"/>
+        </w:rPr>
+        <w:t>5.   Conclusão</w:t>
+      </w:r>
+    </w:p>
+    <w:p>
+      <w:pPr>
+        <w:tabs>
+          <w:tab w:val="left" w:pos="720"/>
+        </w:tabs>
+        <w:spacing w:before="240"/>
+        <w:jc w:val="both"/>
+      </w:pPr>
+      <w:r>
+        <w:t>A</w:t>
+      </w:r>
+      <w:r>
+        <w:t xml:space="preserve"> aplicação de testes unitários na construção de um software pode trazer melhorias não somente aos clientes, bem como para os desenvolvedores, a qualidade do software e inclusive no relacionamento da empresa para com o cliente.</w:t>
+      </w:r>
+    </w:p>
+    <w:p>
+      <w:pPr>
+        <w:tabs>
+          <w:tab w:val="left" w:pos="720"/>
+        </w:tabs>
+        <w:spacing w:before="240"/>
+        <w:jc w:val="both"/>
+        <w:rPr>
+          <w:b/>
+        </w:rPr>
+      </w:pPr>
+      <w:r>
+        <w:rPr>
+          <w:b/>
+          <w:sz w:val="26"/>
+          <w:szCs w:val="26"/>
+        </w:rPr>
+        <w:t>Referencias</w:t>
+      </w:r>
+    </w:p>
+    <w:p>
+      <w:pPr>
+        <w:tabs>
+          <w:tab w:val="left" w:pos="720"/>
+        </w:tabs>
+        <w:spacing w:before="240"/>
+        <w:jc w:val="both"/>
+      </w:pPr>
+      <w:r>
+        <w:t xml:space="preserve">[1] Young, C. </w:t>
+      </w:r>
+      <w:proofErr w:type="gramStart"/>
+      <w:r>
+        <w:t>R.</w:t>
+      </w:r>
+      <w:proofErr w:type="gramEnd"/>
+      <w:r>
+        <w:t xml:space="preserve"> Manfred; </w:t>
+      </w:r>
+      <w:proofErr w:type="spellStart"/>
+      <w:r>
+        <w:t>Galileo</w:t>
+      </w:r>
+      <w:proofErr w:type="spellEnd"/>
+      <w:r>
+        <w:t xml:space="preserve"> Computing Software </w:t>
+      </w:r>
+      <w:proofErr w:type="spellStart"/>
+      <w:r>
+        <w:t>Testing</w:t>
+      </w:r>
+      <w:proofErr w:type="spellEnd"/>
+      <w:r>
+        <w:t xml:space="preserve"> </w:t>
+      </w:r>
+      <w:proofErr w:type="spellStart"/>
+      <w:r>
+        <w:t>and</w:t>
+      </w:r>
+      <w:proofErr w:type="spellEnd"/>
+      <w:r>
+        <w:t xml:space="preserve"> </w:t>
+      </w:r>
+      <w:proofErr w:type="spellStart"/>
+      <w:r>
+        <w:t>Internationalization</w:t>
+      </w:r>
+      <w:proofErr w:type="spellEnd"/>
+      <w:r>
+        <w:t xml:space="preserve">; </w:t>
+      </w:r>
+      <w:proofErr w:type="spellStart"/>
+      <w:r>
+        <w:t>Lemoine</w:t>
+      </w:r>
+      <w:proofErr w:type="spellEnd"/>
+      <w:r>
+        <w:t xml:space="preserve"> </w:t>
+      </w:r>
+      <w:proofErr w:type="spellStart"/>
+      <w:r>
+        <w:t>International</w:t>
+      </w:r>
+      <w:proofErr w:type="spellEnd"/>
+      <w:r>
+        <w:t>, 2003.</w:t>
+      </w:r>
+    </w:p>
+    <w:p>
+      <w:pPr>
+        <w:tabs>
+          <w:tab w:val="left" w:pos="720"/>
+        </w:tabs>
+        <w:spacing w:before="240"/>
+        <w:jc w:val="both"/>
+      </w:pPr>
+      <w:r>
+        <w:t xml:space="preserve">[2] Moreira, T. </w:t>
+      </w:r>
+      <w:proofErr w:type="gramStart"/>
+      <w:r>
+        <w:t>R.</w:t>
+      </w:r>
+      <w:proofErr w:type="gramEnd"/>
+      <w:r>
+        <w:t xml:space="preserve"> Emerson; Teste de Software – 3ª Revisão revisada e ampliada; Alta Books Editora, Rio de Janeiro, 2013.</w:t>
+      </w:r>
+    </w:p>
+    <w:p>
+      <w:pPr>
+        <w:tabs>
+          <w:tab w:val="left" w:pos="720"/>
+        </w:tabs>
+        <w:spacing w:before="240"/>
+        <w:jc w:val="both"/>
+      </w:pPr>
+      <w:r>
+        <w:t xml:space="preserve">[3] </w:t>
+      </w:r>
+      <w:proofErr w:type="gramStart"/>
+      <w:r>
+        <w:t>Crespo, N.</w:t>
+      </w:r>
+      <w:proofErr w:type="gramEnd"/>
+      <w:r>
+        <w:t xml:space="preserve"> A., Silva, J. O</w:t>
+      </w:r>
+      <w:proofErr w:type="gramStart"/>
+      <w:r>
+        <w:t>.,</w:t>
+      </w:r>
+      <w:proofErr w:type="gramEnd"/>
+      <w:r>
+        <w:t xml:space="preserve"> Borges, A. C., </w:t>
+      </w:r>
+      <w:proofErr w:type="spellStart"/>
+      <w:r>
+        <w:t>Salviano</w:t>
+      </w:r>
+      <w:proofErr w:type="spellEnd"/>
+      <w:r>
+        <w:t xml:space="preserve">, F. C., Junior, A. T. M., </w:t>
+      </w:r>
+      <w:proofErr w:type="spellStart"/>
+      <w:r>
+        <w:t>Jino</w:t>
+      </w:r>
+      <w:proofErr w:type="spellEnd"/>
+      <w:r>
+        <w:t xml:space="preserve">, M.; Uma Metodologia para Testes de Software no Contexto da Melhoria do Processo; </w:t>
+      </w:r>
+      <w:r>
+        <w:t xml:space="preserve">Artigo Research </w:t>
+      </w:r>
+      <w:proofErr w:type="spellStart"/>
+      <w:r>
+        <w:t>Gate</w:t>
+      </w:r>
+      <w:proofErr w:type="spellEnd"/>
+      <w:r>
+        <w:t>, 2015.</w:t>
+      </w:r>
+    </w:p>
+    <w:p>
+      <w:pPr>
+        <w:tabs>
+          <w:tab w:val="left" w:pos="720"/>
+        </w:tabs>
+        <w:spacing w:before="240"/>
+        <w:jc w:val="both"/>
+      </w:pPr>
+      <w:r>
+        <w:t xml:space="preserve">[4] </w:t>
+      </w:r>
+      <w:proofErr w:type="spellStart"/>
+      <w:r>
+        <w:t>Bogard</w:t>
+      </w:r>
+      <w:proofErr w:type="spellEnd"/>
+      <w:r>
+        <w:t xml:space="preserve">, Jimmy; </w:t>
+      </w:r>
+      <w:proofErr w:type="spellStart"/>
+      <w:r>
+        <w:t>Getting</w:t>
+      </w:r>
+      <w:proofErr w:type="spellEnd"/>
+      <w:r>
+        <w:t xml:space="preserve"> </w:t>
+      </w:r>
+      <w:proofErr w:type="spellStart"/>
+      <w:r>
+        <w:t>values</w:t>
+      </w:r>
+      <w:proofErr w:type="spellEnd"/>
+      <w:r>
+        <w:t xml:space="preserve"> out </w:t>
+      </w:r>
+      <w:proofErr w:type="spellStart"/>
+      <w:r>
+        <w:t>of</w:t>
+      </w:r>
+      <w:proofErr w:type="spellEnd"/>
+      <w:r>
+        <w:t xml:space="preserve"> </w:t>
+      </w:r>
+      <w:proofErr w:type="spellStart"/>
+      <w:r>
+        <w:t>your</w:t>
+      </w:r>
+      <w:proofErr w:type="spellEnd"/>
+      <w:r>
+        <w:t xml:space="preserve"> </w:t>
+      </w:r>
+      <w:proofErr w:type="spellStart"/>
+      <w:r>
+        <w:t>unit</w:t>
+      </w:r>
+      <w:proofErr w:type="spellEnd"/>
+      <w:r>
+        <w:t xml:space="preserve"> </w:t>
+      </w:r>
+      <w:proofErr w:type="spellStart"/>
+      <w:r>
+        <w:t>tests</w:t>
+      </w:r>
+      <w:proofErr w:type="spellEnd"/>
+      <w:r>
+        <w:t xml:space="preserve">; </w:t>
+      </w:r>
+      <w:proofErr w:type="spellStart"/>
+      <w:proofErr w:type="gramStart"/>
+      <w:r>
+        <w:t>LostChies</w:t>
+      </w:r>
+      <w:proofErr w:type="spellEnd"/>
+      <w:proofErr w:type="gramEnd"/>
+      <w:r>
+        <w:t>, 2008.</w:t>
+      </w:r>
+    </w:p>
+    <w:p>
+      <w:pPr>
+        <w:tabs>
+          <w:tab w:val="left" w:pos="720"/>
+        </w:tabs>
+        <w:spacing w:before="240"/>
+        <w:jc w:val="both"/>
+      </w:pPr>
+      <w:r>
+        <w:t>[5] Manual do PHP; &lt;</w:t>
+      </w:r>
+      <w:proofErr w:type="spellStart"/>
+      <w:proofErr w:type="gramStart"/>
+      <w:r>
+        <w:t>php</w:t>
+      </w:r>
+      <w:proofErr w:type="spellEnd"/>
+      <w:r>
+        <w:t>.</w:t>
+      </w:r>
+      <w:proofErr w:type="gramEnd"/>
+      <w:r>
+        <w:t>net/manual/</w:t>
+      </w:r>
+      <w:proofErr w:type="spellStart"/>
+      <w:r>
+        <w:t>pt_BR</w:t>
+      </w:r>
+      <w:proofErr w:type="spellEnd"/>
+      <w:r>
+        <w:t>&gt;, Acessado em 12 de Setembro de 2017.</w:t>
       </w:r>
     </w:p>
     <w:sectPr>
@@ -1575,6 +6033,29 @@
       <w:szCs w:val="16"/>
     </w:rPr>
   </w:style>
+  <w:style w:type="table" w:styleId="Tabelacomgrade">
+    <w:name w:val="Table Grid"/>
+    <w:basedOn w:val="Tabelanormal"/>
+    <w:uiPriority w:val="59"/>
+    <w:rsid w:val="009D36CA"/>
+    <w:tblPr>
+      <w:tblInd w:w="0" w:type="dxa"/>
+      <w:tblBorders>
+        <w:top w:val="single" w:sz="4" w:space="0" w:color="auto"/>
+        <w:left w:val="single" w:sz="4" w:space="0" w:color="auto"/>
+        <w:bottom w:val="single" w:sz="4" w:space="0" w:color="auto"/>
+        <w:right w:val="single" w:sz="4" w:space="0" w:color="auto"/>
+        <w:insideH w:val="single" w:sz="4" w:space="0" w:color="auto"/>
+        <w:insideV w:val="single" w:sz="4" w:space="0" w:color="auto"/>
+      </w:tblBorders>
+      <w:tblCellMar>
+        <w:top w:w="0" w:type="dxa"/>
+        <w:left w:w="108" w:type="dxa"/>
+        <w:bottom w:w="0" w:type="dxa"/>
+        <w:right w:w="108" w:type="dxa"/>
+      </w:tblCellMar>
+    </w:tblPr>
+  </w:style>
 </w:styles>
 </file>
 
